--- a/Strategy for the mini project.docx
+++ b/Strategy for the mini project.docx
@@ -1,6 +1,6 @@
 
 <file path=word/document.xml><?xml version="1.0" encoding="utf-8"?>
-<w:document xmlns:wpc="http://schemas.microsoft.com/office/word/2010/wordprocessingCanvas" xmlns:cx="http://schemas.microsoft.com/office/drawing/2014/chartex" xmlns:cx1="http://schemas.microsoft.com/office/drawing/2015/9/8/chartex" xmlns:cx2="http://schemas.microsoft.com/office/drawing/2015/10/21/chartex" xmlns:cx3="http://schemas.microsoft.com/office/drawing/2016/5/9/chartex" xmlns:cx4="http://schemas.microsoft.com/office/drawing/2016/5/10/chartex" xmlns:cx5="http://schemas.microsoft.com/office/drawing/2016/5/11/chartex" xmlns:cx6="http://schemas.microsoft.com/office/drawing/2016/5/12/chartex" xmlns:cx7="http://schemas.microsoft.com/office/drawing/2016/5/13/chartex" xmlns:cx8="http://schemas.microsoft.com/office/drawing/2016/5/14/chartex" xmlns:mc="http://schemas.openxmlformats.org/markup-compatibility/2006" xmlns:aink="http://schemas.microsoft.com/office/drawing/2016/ink" xmlns:am3d="http://schemas.microsoft.com/office/drawing/2017/model3d" xmlns:o="urn:schemas-microsoft-com:office:office" xmlns:oel="http://schemas.microsoft.com/office/2019/extlst" xmlns:r="http://schemas.openxmlformats.org/officeDocument/2006/relationships" xmlns:m="http://schemas.openxmlformats.org/officeDocument/2006/math" xmlns:v="urn:schemas-microsoft-com:vml" xmlns:wp14="http://schemas.microsoft.com/office/word/2010/wordprocessingDrawing" xmlns:wp="http://schemas.openxmlformats.org/drawingml/2006/wordprocessingDrawing" xmlns:w10="urn:schemas-microsoft-com:office:word" xmlns:w="http://schemas.openxmlformats.org/wordprocessingml/2006/main" xmlns:w14="http://schemas.microsoft.com/office/word/2010/wordml" xmlns:w15="http://schemas.microsoft.com/office/word/2012/wordml" xmlns:w16cex="http://schemas.microsoft.com/office/word/2018/wordml/cex" xmlns:w16cid="http://schemas.microsoft.com/office/word/2016/wordml/cid" xmlns:w16="http://schemas.microsoft.com/office/word/2018/wordml" xmlns:w16du="http://schemas.microsoft.com/office/word/2023/wordml/word16du" xmlns:w16sdtdh="http://schemas.microsoft.com/office/word/2020/wordml/sdtdatahash" xmlns:w16se="http://schemas.microsoft.com/office/word/2015/wordml/symex" xmlns:wpg="http://schemas.microsoft.com/office/word/2010/wordprocessingGroup" xmlns:wpi="http://schemas.microsoft.com/office/word/2010/wordprocessingInk" xmlns:wne="http://schemas.microsoft.com/office/word/2006/wordml" xmlns:wps="http://schemas.microsoft.com/office/word/2010/wordprocessingShape" mc:Ignorable="w14 w15 w16se w16cid w16 w16cex w16sdtdh w16du wp14">
+<w:document xmlns:wpc="http://schemas.microsoft.com/office/word/2010/wordprocessingCanvas" xmlns:cx="http://schemas.microsoft.com/office/drawing/2014/chartex" xmlns:cx1="http://schemas.microsoft.com/office/drawing/2015/9/8/chartex" xmlns:cx2="http://schemas.microsoft.com/office/drawing/2015/10/21/chartex" xmlns:cx3="http://schemas.microsoft.com/office/drawing/2016/5/9/chartex" xmlns:cx4="http://schemas.microsoft.com/office/drawing/2016/5/10/chartex" xmlns:cx5="http://schemas.microsoft.com/office/drawing/2016/5/11/chartex" xmlns:cx6="http://schemas.microsoft.com/office/drawing/2016/5/12/chartex" xmlns:cx7="http://schemas.microsoft.com/office/drawing/2016/5/13/chartex" xmlns:cx8="http://schemas.microsoft.com/office/drawing/2016/5/14/chartex" xmlns:mc="http://schemas.openxmlformats.org/markup-compatibility/2006" xmlns:aink="http://schemas.microsoft.com/office/drawing/2016/ink" xmlns:am3d="http://schemas.microsoft.com/office/drawing/2017/model3d" xmlns:o="urn:schemas-microsoft-com:office:office" xmlns:oel="http://schemas.microsoft.com/office/2019/extlst" xmlns:r="http://schemas.openxmlformats.org/officeDocument/2006/relationships" xmlns:m="http://schemas.openxmlformats.org/officeDocument/2006/math" xmlns:v="urn:schemas-microsoft-com:vml" xmlns:wp14="http://schemas.microsoft.com/office/word/2010/wordprocessingDrawing" xmlns:wp="http://schemas.openxmlformats.org/drawingml/2006/wordprocessingDrawing" xmlns:w10="urn:schemas-microsoft-com:office:word" xmlns:w="http://schemas.openxmlformats.org/wordprocessingml/2006/main" xmlns:w14="http://schemas.microsoft.com/office/word/2010/wordml" xmlns:w15="http://schemas.microsoft.com/office/word/2012/wordml" xmlns:w16cex="http://schemas.microsoft.com/office/word/2018/wordml/cex" xmlns:w16cid="http://schemas.microsoft.com/office/word/2016/wordml/cid" xmlns:w16="http://schemas.microsoft.com/office/word/2018/wordml" xmlns:w16du="http://schemas.microsoft.com/office/word/2023/wordml/word16du" xmlns:w16sdtdh="http://schemas.microsoft.com/office/word/2020/wordml/sdtdatahash" xmlns:w16sdtfl="http://schemas.microsoft.com/office/word/2024/wordml/sdtformatlock" xmlns:w16se="http://schemas.microsoft.com/office/word/2015/wordml/symex" xmlns:wpg="http://schemas.microsoft.com/office/word/2010/wordprocessingGroup" xmlns:wpi="http://schemas.microsoft.com/office/word/2010/wordprocessingInk" xmlns:wne="http://schemas.microsoft.com/office/word/2006/wordml" xmlns:wps="http://schemas.microsoft.com/office/word/2010/wordprocessingShape" mc:Ignorable="w14 w15 w16se w16cid w16 w16cex w16sdtdh w16sdtfl w16du wp14">
   <w:body>
     <w:p>
       <w:pPr>
@@ -65,21 +65,7 @@
           <w:lang w:val="en-US"/>
         </w:rPr>
         <w:br/>
-        <w:t xml:space="preserve">The </w:t>
-      </w:r>
-      <w:proofErr w:type="spellStart"/>
-      <w:r>
-        <w:rPr>
-          <w:lang w:val="en-US"/>
-        </w:rPr>
-        <w:t>Jupyter</w:t>
-      </w:r>
-      <w:proofErr w:type="spellEnd"/>
-      <w:r>
-        <w:rPr>
-          <w:lang w:val="en-US"/>
-        </w:rPr>
-        <w:t xml:space="preserve"> notebook should first provide a thorough understanding of the dataset by performing exploratory data analysis (EDA) and referencing the data dictionary to clarify feature meanings.</w:t>
+        <w:t>The Jupyter notebook should first provide a thorough understanding of the dataset by performing exploratory data analysis (EDA) and referencing the data dictionary to clarify feature meanings.</w:t>
       </w:r>
     </w:p>
     <w:p>
@@ -191,14 +177,12 @@
         </w:rPr>
         <w:t>‘</w:t>
       </w:r>
-      <w:proofErr w:type="spellStart"/>
       <w:r>
         <w:rPr>
           <w:lang w:val="en-US"/>
         </w:rPr>
         <w:t>customernumber</w:t>
       </w:r>
-      <w:proofErr w:type="spellEnd"/>
       <w:r>
         <w:rPr>
           <w:lang w:val="en-US"/>
@@ -250,25 +234,7 @@
           <w:bCs/>
           <w:lang w:val="en-US"/>
         </w:rPr>
-        <w:t xml:space="preserve">A. </w:t>
-      </w:r>
-      <w:proofErr w:type="spellStart"/>
-      <w:r>
-        <w:rPr>
-          <w:b/>
-          <w:bCs/>
-          <w:lang w:val="en-US"/>
-        </w:rPr>
-        <w:t>Jupyter</w:t>
-      </w:r>
-      <w:proofErr w:type="spellEnd"/>
-      <w:r>
-        <w:rPr>
-          <w:b/>
-          <w:bCs/>
-          <w:lang w:val="en-US"/>
-        </w:rPr>
-        <w:t xml:space="preserve"> Notebook Structure and Narrative</w:t>
+        <w:t>A. Jupyter Notebook Structure and Narrative</w:t>
       </w:r>
     </w:p>
     <w:p>
@@ -299,45 +265,8 @@
         <w:br/>
         <w:t xml:space="preserve">Start with a markdown cell describing the business problem. Explain that the retailer wants to identify which customers should receive a €5 voucher to maximize revenue. </w:t>
       </w:r>
-      <w:proofErr w:type="spellStart"/>
-      <w:r>
-        <w:t>Summarize</w:t>
-      </w:r>
-      <w:proofErr w:type="spellEnd"/>
-      <w:r>
-        <w:t xml:space="preserve"> </w:t>
-      </w:r>
-      <w:proofErr w:type="spellStart"/>
-      <w:r>
-        <w:t>the</w:t>
-      </w:r>
-      <w:proofErr w:type="spellEnd"/>
-      <w:r>
-        <w:t xml:space="preserve"> </w:t>
-      </w:r>
-      <w:proofErr w:type="spellStart"/>
-      <w:r>
-        <w:t>cost</w:t>
-      </w:r>
-      <w:proofErr w:type="spellEnd"/>
-      <w:r>
-        <w:t>/</w:t>
-      </w:r>
-      <w:proofErr w:type="spellStart"/>
-      <w:r>
-        <w:t>revenue</w:t>
-      </w:r>
-      <w:proofErr w:type="spellEnd"/>
-      <w:r>
-        <w:t xml:space="preserve"> </w:t>
-      </w:r>
-      <w:proofErr w:type="spellStart"/>
-      <w:r>
-        <w:t>logic</w:t>
-      </w:r>
-      <w:proofErr w:type="spellEnd"/>
-      <w:r>
-        <w:t>:</w:t>
+      <w:r>
+        <w:t>Summarize the cost/revenue logic:</w:t>
       </w:r>
     </w:p>
     <w:p>
@@ -371,21 +300,7 @@
         <w:rPr>
           <w:lang w:val="en-US"/>
         </w:rPr>
-        <w:t xml:space="preserve">If they </w:t>
-      </w:r>
-      <w:proofErr w:type="gramStart"/>
-      <w:r>
-        <w:rPr>
-          <w:lang w:val="en-US"/>
-        </w:rPr>
-        <w:t>actually wouldn’t</w:t>
-      </w:r>
-      <w:proofErr w:type="gramEnd"/>
-      <w:r>
-        <w:rPr>
-          <w:lang w:val="en-US"/>
-        </w:rPr>
-        <w:t xml:space="preserve"> have purchased: +€2.50 expected revenue.</w:t>
+        <w:t>If they actually wouldn’t have purchased: +€2.50 expected revenue.</w:t>
       </w:r>
     </w:p>
     <w:p>
@@ -402,21 +317,7 @@
         <w:rPr>
           <w:lang w:val="en-US"/>
         </w:rPr>
-        <w:t xml:space="preserve">If they </w:t>
-      </w:r>
-      <w:proofErr w:type="gramStart"/>
-      <w:r>
-        <w:rPr>
-          <w:lang w:val="en-US"/>
-        </w:rPr>
-        <w:t>actually would</w:t>
-      </w:r>
-      <w:proofErr w:type="gramEnd"/>
-      <w:r>
-        <w:rPr>
-          <w:lang w:val="en-US"/>
-        </w:rPr>
-        <w:t xml:space="preserve"> have purchased: -€5.00 loss.</w:t>
+        <w:t>If they actually would have purchased: -€5.00 loss.</w:t>
       </w:r>
     </w:p>
     <w:p>
@@ -498,29 +399,8 @@
         <w:br/>
         <w:t xml:space="preserve">Include a section describing the provided features, using the data dictionary. </w:t>
       </w:r>
-      <w:proofErr w:type="spellStart"/>
-      <w:r>
-        <w:t>Summarize</w:t>
-      </w:r>
-      <w:proofErr w:type="spellEnd"/>
-      <w:r>
-        <w:t xml:space="preserve"> </w:t>
-      </w:r>
-      <w:proofErr w:type="spellStart"/>
-      <w:r>
-        <w:t>key</w:t>
-      </w:r>
-      <w:proofErr w:type="spellEnd"/>
-      <w:r>
-        <w:t xml:space="preserve"> </w:t>
-      </w:r>
-      <w:proofErr w:type="spellStart"/>
-      <w:r>
-        <w:t>features</w:t>
-      </w:r>
-      <w:proofErr w:type="spellEnd"/>
-      <w:r>
-        <w:t>:</w:t>
+      <w:r>
+        <w:t>Summarize key features:</w:t>
       </w:r>
     </w:p>
     <w:p/>
@@ -538,33 +418,11 @@
           <w:bCs/>
         </w:rPr>
         <w:lastRenderedPageBreak/>
-        <w:t xml:space="preserve">Customer </w:t>
-      </w:r>
-      <w:proofErr w:type="spellStart"/>
-      <w:r>
-        <w:rPr>
-          <w:b/>
-          <w:bCs/>
-        </w:rPr>
-        <w:t>Metadata</w:t>
-      </w:r>
-      <w:proofErr w:type="spellEnd"/>
-      <w:r>
-        <w:t xml:space="preserve">: </w:t>
-      </w:r>
-      <w:proofErr w:type="spellStart"/>
-      <w:r>
-        <w:t>customernumber</w:t>
-      </w:r>
-      <w:proofErr w:type="spellEnd"/>
-      <w:r>
-        <w:t xml:space="preserve">, date, </w:t>
-      </w:r>
-      <w:proofErr w:type="spellStart"/>
-      <w:r>
-        <w:t>datecreated</w:t>
-      </w:r>
-      <w:proofErr w:type="spellEnd"/>
+        <w:t>Customer Metadata</w:t>
+      </w:r>
+      <w:r>
+        <w:t>: customernumber, date, datecreated</w:t>
+      </w:r>
     </w:p>
     <w:p>
       <w:pPr>
@@ -588,30 +446,8 @@
         <w:rPr>
           <w:lang w:val="en-US"/>
         </w:rPr>
-        <w:t xml:space="preserve">: salutation, title, domain (email provider), newsletter subscription, </w:t>
-      </w:r>
-      <w:proofErr w:type="spellStart"/>
-      <w:r>
-        <w:rPr>
-          <w:lang w:val="en-US"/>
-        </w:rPr>
-        <w:t>paymenttype</w:t>
-      </w:r>
-      <w:proofErr w:type="spellEnd"/>
-      <w:r>
-        <w:rPr>
-          <w:lang w:val="en-US"/>
-        </w:rPr>
-        <w:t xml:space="preserve">, </w:t>
-      </w:r>
-      <w:proofErr w:type="spellStart"/>
-      <w:r>
-        <w:rPr>
-          <w:lang w:val="en-US"/>
-        </w:rPr>
-        <w:t>deliverytype</w:t>
-      </w:r>
-      <w:proofErr w:type="spellEnd"/>
+        <w:t>: salutation, title, domain (email provider), newsletter subscription, paymenttype, deliverytype</w:t>
+      </w:r>
     </w:p>
     <w:p>
       <w:pPr>
@@ -635,35 +471,7 @@
         <w:rPr>
           <w:lang w:val="en-US"/>
         </w:rPr>
-        <w:t xml:space="preserve">: </w:t>
-      </w:r>
-      <w:proofErr w:type="spellStart"/>
-      <w:r>
-        <w:rPr>
-          <w:lang w:val="en-US"/>
-        </w:rPr>
-        <w:t>invoicepostcode</w:t>
-      </w:r>
-      <w:proofErr w:type="spellEnd"/>
-      <w:r>
-        <w:rPr>
-          <w:lang w:val="en-US"/>
-        </w:rPr>
-        <w:t xml:space="preserve">, </w:t>
-      </w:r>
-      <w:proofErr w:type="spellStart"/>
-      <w:r>
-        <w:rPr>
-          <w:lang w:val="en-US"/>
-        </w:rPr>
-        <w:t>delivpostcode</w:t>
-      </w:r>
-      <w:proofErr w:type="spellEnd"/>
-      <w:r>
-        <w:rPr>
-          <w:lang w:val="en-US"/>
-        </w:rPr>
-        <w:t xml:space="preserve"> (could indicate region or patterns in purchasing)</w:t>
+        <w:t>: invoicepostcode, delivpostcode (could indicate region or patterns in purchasing)</w:t>
       </w:r>
     </w:p>
     <w:p>
@@ -688,49 +496,7 @@
         <w:rPr>
           <w:lang w:val="en-US"/>
         </w:rPr>
-        <w:t xml:space="preserve">: case (value segment of goods), </w:t>
-      </w:r>
-      <w:proofErr w:type="spellStart"/>
-      <w:r>
-        <w:rPr>
-          <w:lang w:val="en-US"/>
-        </w:rPr>
-        <w:t>numberitems</w:t>
-      </w:r>
-      <w:proofErr w:type="spellEnd"/>
-      <w:r>
-        <w:rPr>
-          <w:lang w:val="en-US"/>
-        </w:rPr>
-        <w:t xml:space="preserve">, gift (whether it was a gift), entry (entry channel), points redeemed, </w:t>
-      </w:r>
-      <w:proofErr w:type="spellStart"/>
-      <w:r>
-        <w:rPr>
-          <w:lang w:val="en-US"/>
-        </w:rPr>
-        <w:t>shippingcosts</w:t>
-      </w:r>
-      <w:proofErr w:type="spellEnd"/>
-      <w:r>
-        <w:rPr>
-          <w:lang w:val="en-US"/>
-        </w:rPr>
-        <w:t xml:space="preserve"> indicator, weight, </w:t>
-      </w:r>
-      <w:proofErr w:type="spellStart"/>
-      <w:r>
-        <w:rPr>
-          <w:lang w:val="en-US"/>
-        </w:rPr>
-        <w:t>remi</w:t>
-      </w:r>
-      <w:proofErr w:type="spellEnd"/>
-      <w:r>
-        <w:rPr>
-          <w:lang w:val="en-US"/>
-        </w:rPr>
-        <w:t xml:space="preserve"> (number of remitted items), cancel (number cancelled), used (number used items)</w:t>
+        <w:t>: case (value segment of goods), numberitems, gift (whether it was a gift), entry (entry channel), points redeemed, shippingcosts indicator, weight, remi (number of remitted items), cancel (number cancelled), used (number used items)</w:t>
       </w:r>
     </w:p>
     <w:p>
@@ -833,88 +599,10 @@
           <w:lang w:val="en-US"/>
         </w:rPr>
         <w:br/>
-        <w:t xml:space="preserve">Load train.csv and test.csv into pandas </w:t>
-      </w:r>
-      <w:proofErr w:type="spellStart"/>
-      <w:r>
-        <w:rPr>
-          <w:lang w:val="en-US"/>
-        </w:rPr>
-        <w:t>DataFrames</w:t>
-      </w:r>
-      <w:proofErr w:type="spellEnd"/>
-      <w:r>
-        <w:rPr>
-          <w:lang w:val="en-US"/>
-        </w:rPr>
-        <w:t xml:space="preserve">. </w:t>
-      </w:r>
-      <w:r>
-        <w:t xml:space="preserve">Display </w:t>
-      </w:r>
-      <w:proofErr w:type="spellStart"/>
-      <w:r>
-        <w:t>the</w:t>
-      </w:r>
-      <w:proofErr w:type="spellEnd"/>
-      <w:r>
-        <w:t xml:space="preserve"> </w:t>
-      </w:r>
-      <w:proofErr w:type="spellStart"/>
-      <w:r>
-        <w:t>first</w:t>
-      </w:r>
-      <w:proofErr w:type="spellEnd"/>
-      <w:r>
-        <w:t xml:space="preserve"> </w:t>
-      </w:r>
-      <w:proofErr w:type="spellStart"/>
-      <w:r>
-        <w:t>few</w:t>
-      </w:r>
-      <w:proofErr w:type="spellEnd"/>
-      <w:r>
-        <w:t xml:space="preserve"> </w:t>
-      </w:r>
-      <w:proofErr w:type="spellStart"/>
-      <w:r>
-        <w:t>rows</w:t>
-      </w:r>
-      <w:proofErr w:type="spellEnd"/>
-      <w:r>
-        <w:t xml:space="preserve"> </w:t>
-      </w:r>
-      <w:proofErr w:type="spellStart"/>
-      <w:r>
-        <w:t>to</w:t>
-      </w:r>
-      <w:proofErr w:type="spellEnd"/>
-      <w:r>
-        <w:t xml:space="preserve"> </w:t>
-      </w:r>
-      <w:proofErr w:type="spellStart"/>
-      <w:r>
-        <w:t>understand</w:t>
-      </w:r>
-      <w:proofErr w:type="spellEnd"/>
-      <w:r>
-        <w:t xml:space="preserve"> </w:t>
-      </w:r>
-      <w:proofErr w:type="spellStart"/>
-      <w:r>
-        <w:t>the</w:t>
-      </w:r>
-      <w:proofErr w:type="spellEnd"/>
-      <w:r>
-        <w:t xml:space="preserve"> </w:t>
-      </w:r>
-      <w:proofErr w:type="spellStart"/>
-      <w:r>
-        <w:t>structure</w:t>
-      </w:r>
-      <w:proofErr w:type="spellEnd"/>
-      <w:r>
-        <w:t>.</w:t>
+        <w:t xml:space="preserve">Load train.csv and test.csv into pandas DataFrames. </w:t>
+      </w:r>
+      <w:r>
+        <w:t>Display the first few rows to understand the structure.</w:t>
       </w:r>
     </w:p>
     <w:p>
@@ -997,21 +685,7 @@
         <w:rPr>
           <w:lang w:val="en-US"/>
         </w:rPr>
-        <w:t xml:space="preserve">Numeric features (e.g., </w:t>
-      </w:r>
-      <w:proofErr w:type="spellStart"/>
-      <w:r>
-        <w:rPr>
-          <w:lang w:val="en-US"/>
-        </w:rPr>
-        <w:t>numberitems</w:t>
-      </w:r>
-      <w:proofErr w:type="spellEnd"/>
-      <w:r>
-        <w:rPr>
-          <w:lang w:val="en-US"/>
-        </w:rPr>
-        <w:t>, weight, w0...w10) summary statistics (mean, median, std).</w:t>
+        <w:t>Numeric features (e.g., numberitems, weight, w0...w10) summary statistics (mean, median, std).</w:t>
       </w:r>
     </w:p>
     <w:p>
@@ -1095,21 +769,7 @@
         <w:rPr>
           <w:lang w:val="en-US"/>
         </w:rPr>
-        <w:t xml:space="preserve">Grouped statistics: For instance, average </w:t>
-      </w:r>
-      <w:proofErr w:type="spellStart"/>
-      <w:r>
-        <w:rPr>
-          <w:lang w:val="en-US"/>
-        </w:rPr>
-        <w:t>numberitems</w:t>
-      </w:r>
-      <w:proofErr w:type="spellEnd"/>
-      <w:r>
-        <w:rPr>
-          <w:lang w:val="en-US"/>
-        </w:rPr>
-        <w:t xml:space="preserve"> for target90=1 vs target90=0.</w:t>
+        <w:t>Grouped statistics: For instance, average numberitems for target90=1 vs target90=0.</w:t>
       </w:r>
     </w:p>
     <w:p>
@@ -1158,21 +818,7 @@
           <w:lang w:val="en-US"/>
         </w:rPr>
         <w:br/>
-        <w:t>Note which features seem predictive. For instance, customers who ordered more items (</w:t>
-      </w:r>
-      <w:proofErr w:type="spellStart"/>
-      <w:r>
-        <w:rPr>
-          <w:lang w:val="en-US"/>
-        </w:rPr>
-        <w:t>numberitems</w:t>
-      </w:r>
-      <w:proofErr w:type="spellEnd"/>
-      <w:r>
-        <w:rPr>
-          <w:lang w:val="en-US"/>
-        </w:rPr>
-        <w:t>) or certain categories (w2, w3 etc.) may be more or less likely to reorder. Those who subscribed to the newsletter or used certain payment/delivery types might show different reorder behavior.</w:t>
+        <w:t>Note which features seem predictive. For instance, customers who ordered more items (numberitems) or certain categories (w2, w3 etc.) may be more or less likely to reorder. Those who subscribed to the newsletter or used certain payment/delivery types might show different reorder behavior.</w:t>
       </w:r>
     </w:p>
     <w:p>
@@ -1195,17 +841,8 @@
           <w:bCs/>
         </w:rPr>
         <w:lastRenderedPageBreak/>
-        <w:t xml:space="preserve">C. Data </w:t>
-      </w:r>
-      <w:proofErr w:type="spellStart"/>
-      <w:r>
-        <w:rPr>
-          <w:b/>
-          <w:bCs/>
-        </w:rPr>
-        <w:t>Preprocessing</w:t>
-      </w:r>
-      <w:proofErr w:type="spellEnd"/>
+        <w:t>C. Data Preprocessing</w:t>
+      </w:r>
     </w:p>
     <w:p>
       <w:pPr>
@@ -1219,17 +856,8 @@
           <w:b/>
           <w:bCs/>
         </w:rPr>
-        <w:t xml:space="preserve">Data </w:t>
-      </w:r>
-      <w:proofErr w:type="spellStart"/>
-      <w:r>
-        <w:rPr>
-          <w:b/>
-          <w:bCs/>
-        </w:rPr>
-        <w:t>Cleaning</w:t>
-      </w:r>
-      <w:proofErr w:type="spellEnd"/>
+        <w:t>Data Cleaning</w:t>
+      </w:r>
       <w:r>
         <w:t>:</w:t>
       </w:r>
@@ -1290,49 +918,7 @@
         <w:rPr>
           <w:lang w:val="en-US"/>
         </w:rPr>
-        <w:t xml:space="preserve">Convert categorical variables (salutation, title, domain, newsletter, </w:t>
-      </w:r>
-      <w:proofErr w:type="spellStart"/>
-      <w:r>
-        <w:rPr>
-          <w:lang w:val="en-US"/>
-        </w:rPr>
-        <w:t>paymenttype</w:t>
-      </w:r>
-      <w:proofErr w:type="spellEnd"/>
-      <w:r>
-        <w:rPr>
-          <w:lang w:val="en-US"/>
-        </w:rPr>
-        <w:t xml:space="preserve">, </w:t>
-      </w:r>
-      <w:proofErr w:type="spellStart"/>
-      <w:r>
-        <w:rPr>
-          <w:lang w:val="en-US"/>
-        </w:rPr>
-        <w:t>deliverytype</w:t>
-      </w:r>
-      <w:proofErr w:type="spellEnd"/>
-      <w:r>
-        <w:rPr>
-          <w:lang w:val="en-US"/>
-        </w:rPr>
-        <w:t xml:space="preserve">, gift, entry, points, </w:t>
-      </w:r>
-      <w:proofErr w:type="spellStart"/>
-      <w:r>
-        <w:rPr>
-          <w:lang w:val="en-US"/>
-        </w:rPr>
-        <w:t>shippingcosts</w:t>
-      </w:r>
-      <w:proofErr w:type="spellEnd"/>
-      <w:r>
-        <w:rPr>
-          <w:lang w:val="en-US"/>
-        </w:rPr>
-        <w:t>) into numeric form.</w:t>
+        <w:t>Convert categorical variables (salutation, title, domain, newsletter, paymenttype, deliverytype, gift, entry, points, shippingcosts) into numeric form.</w:t>
       </w:r>
       <w:r>
         <w:rPr>
@@ -1354,23 +940,7 @@
           <w:b/>
           <w:bCs/>
         </w:rPr>
-        <w:t xml:space="preserve">Feature </w:t>
-      </w:r>
-      <w:proofErr w:type="spellStart"/>
-      <w:r>
-        <w:rPr>
-          <w:b/>
-          <w:bCs/>
-        </w:rPr>
-        <w:t>Creation</w:t>
-      </w:r>
-      <w:proofErr w:type="spellEnd"/>
-      <w:r>
-        <w:rPr>
-          <w:b/>
-          <w:bCs/>
-        </w:rPr>
-        <w:t xml:space="preserve"> &amp; Transformation</w:t>
+        <w:t>Feature Creation &amp; Transformation</w:t>
       </w:r>
       <w:r>
         <w:t>:</w:t>
@@ -1390,21 +960,7 @@
         <w:rPr>
           <w:lang w:val="en-US"/>
         </w:rPr>
-        <w:t xml:space="preserve">Date Features: From date (first order date) and </w:t>
-      </w:r>
-      <w:proofErr w:type="spellStart"/>
-      <w:r>
-        <w:rPr>
-          <w:lang w:val="en-US"/>
-        </w:rPr>
-        <w:t>datecreated</w:t>
-      </w:r>
-      <w:proofErr w:type="spellEnd"/>
-      <w:r>
-        <w:rPr>
-          <w:lang w:val="en-US"/>
-        </w:rPr>
-        <w:t xml:space="preserve"> (account opening), create features like “days since account creation at order time”, “month/season of first order” to capture seasonality.</w:t>
+        <w:t>Date Features: From date (first order date) and datecreated (account opening), create features like “days since account creation at order time”, “month/season of first order” to capture seasonality.</w:t>
       </w:r>
     </w:p>
     <w:p>
@@ -1420,69 +976,8 @@
         </w:rPr>
         <w:t xml:space="preserve">Aggregate categories: Combine w0 to w10 into total ordered items, or ratios of certain categories to total items. </w:t>
       </w:r>
-      <w:proofErr w:type="spellStart"/>
-      <w:r>
-        <w:t>Possibly</w:t>
-      </w:r>
-      <w:proofErr w:type="spellEnd"/>
-      <w:r>
-        <w:t xml:space="preserve"> </w:t>
-      </w:r>
-      <w:proofErr w:type="spellStart"/>
-      <w:r>
-        <w:t>encode</w:t>
-      </w:r>
-      <w:proofErr w:type="spellEnd"/>
-      <w:r>
-        <w:t xml:space="preserve"> </w:t>
-      </w:r>
-      <w:proofErr w:type="spellStart"/>
-      <w:r>
-        <w:t>diversity</w:t>
-      </w:r>
-      <w:proofErr w:type="spellEnd"/>
-      <w:r>
-        <w:t xml:space="preserve"> </w:t>
-      </w:r>
-      <w:proofErr w:type="spellStart"/>
-      <w:r>
-        <w:t>of</w:t>
-      </w:r>
-      <w:proofErr w:type="spellEnd"/>
-      <w:r>
-        <w:t xml:space="preserve"> </w:t>
-      </w:r>
-      <w:proofErr w:type="spellStart"/>
-      <w:r>
-        <w:t>purchase</w:t>
-      </w:r>
-      <w:proofErr w:type="spellEnd"/>
-      <w:r>
-        <w:t xml:space="preserve"> (</w:t>
-      </w:r>
-      <w:proofErr w:type="spellStart"/>
-      <w:r>
-        <w:t>number</w:t>
-      </w:r>
-      <w:proofErr w:type="spellEnd"/>
-      <w:r>
-        <w:t xml:space="preserve"> </w:t>
-      </w:r>
-      <w:proofErr w:type="spellStart"/>
-      <w:r>
-        <w:t>of</w:t>
-      </w:r>
-      <w:proofErr w:type="spellEnd"/>
-      <w:r>
-        <w:t xml:space="preserve"> </w:t>
-      </w:r>
-      <w:proofErr w:type="spellStart"/>
-      <w:r>
-        <w:t>categories</w:t>
-      </w:r>
-      <w:proofErr w:type="spellEnd"/>
-      <w:r>
-        <w:t xml:space="preserve"> &gt;0).</w:t>
+      <w:r>
+        <w:t>Possibly encode diversity of purchase (number of categories &gt;0).</w:t>
       </w:r>
     </w:p>
     <w:p>
@@ -1499,35 +994,7 @@
         <w:rPr>
           <w:lang w:val="en-US"/>
         </w:rPr>
-        <w:t xml:space="preserve">Shipping/Returns: High </w:t>
-      </w:r>
-      <w:proofErr w:type="spellStart"/>
-      <w:r>
-        <w:rPr>
-          <w:lang w:val="en-US"/>
-        </w:rPr>
-        <w:t>remi</w:t>
-      </w:r>
-      <w:proofErr w:type="spellEnd"/>
-      <w:r>
-        <w:rPr>
-          <w:lang w:val="en-US"/>
-        </w:rPr>
-        <w:t xml:space="preserve"> (remitted items), cancel, or used items might indicate dissatisfaction or browsing behavior. Include these as is or create a ratio metric (remitted items / </w:t>
-      </w:r>
-      <w:proofErr w:type="spellStart"/>
-      <w:r>
-        <w:rPr>
-          <w:lang w:val="en-US"/>
-        </w:rPr>
-        <w:t>numberitems</w:t>
-      </w:r>
-      <w:proofErr w:type="spellEnd"/>
-      <w:r>
-        <w:rPr>
-          <w:lang w:val="en-US"/>
-        </w:rPr>
-        <w:t>).</w:t>
+        <w:t>Shipping/Returns: High remi (remitted items), cancel, or used items might indicate dissatisfaction or browsing behavior. Include these as is or create a ratio metric (remitted items / numberitems).</w:t>
       </w:r>
     </w:p>
     <w:p>
@@ -1598,17 +1065,8 @@
           <w:b/>
           <w:bCs/>
         </w:rPr>
-        <w:t xml:space="preserve">Model </w:t>
-      </w:r>
-      <w:proofErr w:type="spellStart"/>
-      <w:r>
-        <w:rPr>
-          <w:b/>
-          <w:bCs/>
-        </w:rPr>
-        <w:t>Selection</w:t>
-      </w:r>
-      <w:proofErr w:type="spellEnd"/>
+        <w:t>Model Selection</w:t>
+      </w:r>
       <w:r>
         <w:t>:</w:t>
       </w:r>
@@ -1680,43 +1138,7 @@
           <w:bCs/>
           <w:lang w:val="en-US"/>
         </w:rPr>
-        <w:t xml:space="preserve">Gradient Boosted Trees (e.g., </w:t>
-      </w:r>
-      <w:proofErr w:type="spellStart"/>
-      <w:r>
-        <w:rPr>
-          <w:b/>
-          <w:bCs/>
-          <w:lang w:val="en-US"/>
-        </w:rPr>
-        <w:t>XGBoost</w:t>
-      </w:r>
-      <w:proofErr w:type="spellEnd"/>
-      <w:r>
-        <w:rPr>
-          <w:b/>
-          <w:bCs/>
-          <w:lang w:val="en-US"/>
-        </w:rPr>
-        <w:t xml:space="preserve">, </w:t>
-      </w:r>
-      <w:proofErr w:type="spellStart"/>
-      <w:r>
-        <w:rPr>
-          <w:b/>
-          <w:bCs/>
-          <w:lang w:val="en-US"/>
-        </w:rPr>
-        <w:t>LightGBM</w:t>
-      </w:r>
-      <w:proofErr w:type="spellEnd"/>
-      <w:r>
-        <w:rPr>
-          <w:b/>
-          <w:bCs/>
-          <w:lang w:val="en-US"/>
-        </w:rPr>
-        <w:t>)</w:t>
+        <w:t>Gradient Boosted Trees (e.g., XGBoost, LightGBM)</w:t>
       </w:r>
       <w:r>
         <w:rPr>
@@ -1732,31 +1154,13 @@
           <w:numId w:val="6"/>
         </w:numPr>
       </w:pPr>
-      <w:proofErr w:type="spellStart"/>
-      <w:r>
-        <w:rPr>
-          <w:b/>
-          <w:bCs/>
-        </w:rPr>
-        <w:t>Probability</w:t>
-      </w:r>
-      <w:proofErr w:type="spellEnd"/>
-      <w:r>
-        <w:rPr>
-          <w:b/>
-          <w:bCs/>
-        </w:rPr>
-        <w:t xml:space="preserve"> </w:t>
-      </w:r>
-      <w:proofErr w:type="spellStart"/>
-      <w:r>
-        <w:rPr>
-          <w:b/>
-          <w:bCs/>
-        </w:rPr>
-        <w:t>Calibration</w:t>
-      </w:r>
-      <w:proofErr w:type="spellEnd"/>
+      <w:r>
+        <w:rPr>
+          <w:b/>
+          <w:bCs/>
+        </w:rPr>
+        <w:t>Probability Calibration</w:t>
+      </w:r>
       <w:r>
         <w:t>:</w:t>
       </w:r>
@@ -1835,49 +1239,7 @@
         <w:rPr>
           <w:lang w:val="en-US"/>
         </w:rPr>
-        <w:t xml:space="preserve">For tree-based models, tune parameters like </w:t>
-      </w:r>
-      <w:proofErr w:type="spellStart"/>
-      <w:r>
-        <w:rPr>
-          <w:lang w:val="en-US"/>
-        </w:rPr>
-        <w:t>max_depth</w:t>
-      </w:r>
-      <w:proofErr w:type="spellEnd"/>
-      <w:r>
-        <w:rPr>
-          <w:lang w:val="en-US"/>
-        </w:rPr>
-        <w:t xml:space="preserve">, </w:t>
-      </w:r>
-      <w:proofErr w:type="spellStart"/>
-      <w:r>
-        <w:rPr>
-          <w:lang w:val="en-US"/>
-        </w:rPr>
-        <w:t>learning_rate</w:t>
-      </w:r>
-      <w:proofErr w:type="spellEnd"/>
-      <w:r>
-        <w:rPr>
-          <w:lang w:val="en-US"/>
-        </w:rPr>
-        <w:t xml:space="preserve">, </w:t>
-      </w:r>
-      <w:proofErr w:type="spellStart"/>
-      <w:r>
-        <w:rPr>
-          <w:lang w:val="en-US"/>
-        </w:rPr>
-        <w:t>n_estimators</w:t>
-      </w:r>
-      <w:proofErr w:type="spellEnd"/>
-      <w:r>
-        <w:rPr>
-          <w:lang w:val="en-US"/>
-        </w:rPr>
-        <w:t>, subsample etc.</w:t>
+        <w:t>For tree-based models, tune parameters like max_depth, learning_rate, n_estimators, subsample etc.</w:t>
       </w:r>
     </w:p>
     <w:p>
@@ -1894,35 +1256,7 @@
         <w:rPr>
           <w:lang w:val="en-US"/>
         </w:rPr>
-        <w:t>Use automated methods (</w:t>
-      </w:r>
-      <w:proofErr w:type="spellStart"/>
-      <w:r>
-        <w:rPr>
-          <w:lang w:val="en-US"/>
-        </w:rPr>
-        <w:t>GridSearchCV</w:t>
-      </w:r>
-      <w:proofErr w:type="spellEnd"/>
-      <w:r>
-        <w:rPr>
-          <w:lang w:val="en-US"/>
-        </w:rPr>
-        <w:t xml:space="preserve">, </w:t>
-      </w:r>
-      <w:proofErr w:type="spellStart"/>
-      <w:r>
-        <w:rPr>
-          <w:lang w:val="en-US"/>
-        </w:rPr>
-        <w:t>RandomizedSearchCV</w:t>
-      </w:r>
-      <w:proofErr w:type="spellEnd"/>
-      <w:r>
-        <w:rPr>
-          <w:lang w:val="en-US"/>
-        </w:rPr>
-        <w:t>, or Bayesian optimization) to find the best parameters balancing performance and complexity.</w:t>
+        <w:t>Use automated methods (GridSearchCV, RandomizedSearchCV, or Bayesian optimization) to find the best parameters balancing performance and complexity.</w:t>
       </w:r>
     </w:p>
     <w:p>
@@ -1964,63 +1298,7 @@
         <w:t xml:space="preserve">: Recall that the expected revenue for sending a voucher is positive if p &lt; 0.333. </w:t>
       </w:r>
       <w:r>
-        <w:t xml:space="preserve">Thus, </w:t>
-      </w:r>
-      <w:proofErr w:type="spellStart"/>
-      <w:r>
-        <w:t>once</w:t>
-      </w:r>
-      <w:proofErr w:type="spellEnd"/>
-      <w:r>
-        <w:t xml:space="preserve"> </w:t>
-      </w:r>
-      <w:proofErr w:type="spellStart"/>
-      <w:r>
-        <w:t>probabilities</w:t>
-      </w:r>
-      <w:proofErr w:type="spellEnd"/>
-      <w:r>
-        <w:t xml:space="preserve"> </w:t>
-      </w:r>
-      <w:proofErr w:type="spellStart"/>
-      <w:r>
-        <w:t>are</w:t>
-      </w:r>
-      <w:proofErr w:type="spellEnd"/>
-      <w:r>
-        <w:t xml:space="preserve"> </w:t>
-      </w:r>
-      <w:proofErr w:type="spellStart"/>
-      <w:r>
-        <w:t>obtained</w:t>
-      </w:r>
-      <w:proofErr w:type="spellEnd"/>
-      <w:r>
-        <w:t xml:space="preserve">, </w:t>
-      </w:r>
-      <w:proofErr w:type="spellStart"/>
-      <w:r>
-        <w:t>predictions</w:t>
-      </w:r>
-      <w:proofErr w:type="spellEnd"/>
-      <w:r>
-        <w:t xml:space="preserve"> </w:t>
-      </w:r>
-      <w:proofErr w:type="spellStart"/>
-      <w:r>
-        <w:t>should</w:t>
-      </w:r>
-      <w:proofErr w:type="spellEnd"/>
-      <w:r>
-        <w:t xml:space="preserve"> </w:t>
-      </w:r>
-      <w:proofErr w:type="spellStart"/>
-      <w:r>
-        <w:t>be</w:t>
-      </w:r>
-      <w:proofErr w:type="spellEnd"/>
-      <w:r>
-        <w:t>:</w:t>
+        <w:t>Thus, once probabilities are obtained, predictions should be:</w:t>
       </w:r>
     </w:p>
     <w:p>
@@ -2037,21 +1315,7 @@
         <w:rPr>
           <w:lang w:val="en-US"/>
         </w:rPr>
-        <w:t xml:space="preserve">If </w:t>
-      </w:r>
-      <w:proofErr w:type="gramStart"/>
-      <w:r>
-        <w:rPr>
-          <w:lang w:val="en-US"/>
-        </w:rPr>
-        <w:t>p(</w:t>
-      </w:r>
-      <w:proofErr w:type="gramEnd"/>
-      <w:r>
-        <w:rPr>
-          <w:lang w:val="en-US"/>
-        </w:rPr>
-        <w:t>customer buys anyway) &lt; 0.333, predict “no purchase” → send voucher.</w:t>
+        <w:t>If p(customer buys anyway) &lt; 0.333, predict “no purchase” → send voucher.</w:t>
       </w:r>
     </w:p>
     <w:p>
@@ -2078,21 +1342,12 @@
           <w:numId w:val="7"/>
         </w:numPr>
       </w:pPr>
-      <w:proofErr w:type="spellStart"/>
-      <w:r>
-        <w:rPr>
-          <w:b/>
-          <w:bCs/>
-        </w:rPr>
-        <w:t>Measuring</w:t>
-      </w:r>
-      <w:proofErr w:type="spellEnd"/>
-      <w:r>
-        <w:rPr>
-          <w:b/>
-          <w:bCs/>
-        </w:rPr>
-        <w:t xml:space="preserve"> Model Performance</w:t>
+      <w:r>
+        <w:rPr>
+          <w:b/>
+          <w:bCs/>
+        </w:rPr>
+        <w:t>Measuring Model Performance</w:t>
       </w:r>
       <w:r>
         <w:t>:</w:t>
@@ -2122,29 +1377,8 @@
           <w:numId w:val="7"/>
         </w:numPr>
       </w:pPr>
-      <w:proofErr w:type="spellStart"/>
-      <w:r>
-        <w:t>For</w:t>
-      </w:r>
-      <w:proofErr w:type="spellEnd"/>
-      <w:r>
-        <w:t xml:space="preserve"> </w:t>
-      </w:r>
-      <w:proofErr w:type="spellStart"/>
-      <w:r>
-        <w:t>each</w:t>
-      </w:r>
-      <w:proofErr w:type="spellEnd"/>
-      <w:r>
-        <w:t xml:space="preserve"> </w:t>
-      </w:r>
-      <w:proofErr w:type="spellStart"/>
-      <w:r>
-        <w:t>customer</w:t>
-      </w:r>
-      <w:proofErr w:type="spellEnd"/>
-      <w:r>
-        <w:t xml:space="preserve"> i:</w:t>
+      <w:r>
+        <w:t>For each customer i:</w:t>
       </w:r>
     </w:p>
     <w:p>
@@ -2157,19 +1391,11 @@
           <w:lang w:val="en-US"/>
         </w:rPr>
       </w:pPr>
-      <w:proofErr w:type="spellStart"/>
-      <w:r>
-        <w:rPr>
-          <w:lang w:val="en-US"/>
-        </w:rPr>
-        <w:t>p_i</w:t>
-      </w:r>
-      <w:proofErr w:type="spellEnd"/>
-      <w:r>
-        <w:rPr>
-          <w:lang w:val="en-US"/>
-        </w:rPr>
-        <w:t xml:space="preserve"> = predicted probability that the customer will buy anyway.</w:t>
+      <w:r>
+        <w:rPr>
+          <w:lang w:val="en-US"/>
+        </w:rPr>
+        <w:t>p_i = predicted probability that the customer will buy anyway.</w:t>
       </w:r>
     </w:p>
     <w:p>
@@ -2186,21 +1412,7 @@
         <w:rPr>
           <w:lang w:val="en-US"/>
         </w:rPr>
-        <w:t xml:space="preserve">If we predict voucher (i.e., </w:t>
-      </w:r>
-      <w:proofErr w:type="spellStart"/>
-      <w:r>
-        <w:rPr>
-          <w:lang w:val="en-US"/>
-        </w:rPr>
-        <w:t>p_i</w:t>
-      </w:r>
-      <w:proofErr w:type="spellEnd"/>
-      <w:r>
-        <w:rPr>
-          <w:lang w:val="en-US"/>
-        </w:rPr>
-        <w:t xml:space="preserve"> &lt; 0.333):</w:t>
+        <w:t>If we predict voucher (i.e., p_i &lt; 0.333):</w:t>
       </w:r>
     </w:p>
     <w:p>
@@ -2211,15 +1423,7 @@
         </w:numPr>
       </w:pPr>
       <w:r>
-        <w:t xml:space="preserve">True </w:t>
-      </w:r>
-      <w:proofErr w:type="spellStart"/>
-      <w:r>
-        <w:t>scenario</w:t>
-      </w:r>
-      <w:proofErr w:type="spellEnd"/>
-      <w:r>
-        <w:t>: target90=0 → +€2.50</w:t>
+        <w:t>True scenario: target90=0 → +€2.50</w:t>
       </w:r>
     </w:p>
     <w:p>
@@ -2229,21 +1433,8 @@
           <w:numId w:val="7"/>
         </w:numPr>
       </w:pPr>
-      <w:proofErr w:type="spellStart"/>
-      <w:r>
-        <w:t>False</w:t>
-      </w:r>
-      <w:proofErr w:type="spellEnd"/>
-      <w:r>
-        <w:t xml:space="preserve"> </w:t>
-      </w:r>
-      <w:proofErr w:type="spellStart"/>
-      <w:r>
-        <w:t>scenario</w:t>
-      </w:r>
-      <w:proofErr w:type="spellEnd"/>
-      <w:r>
-        <w:t>: target90=1 → -€5.00</w:t>
+      <w:r>
+        <w:t>False scenario: target90=1 → -€5.00</w:t>
       </w:r>
     </w:p>
     <w:p>
@@ -2260,21 +1451,7 @@
         <w:rPr>
           <w:lang w:val="en-US"/>
         </w:rPr>
-        <w:t>If we predict no voucher (</w:t>
-      </w:r>
-      <w:proofErr w:type="spellStart"/>
-      <w:r>
-        <w:rPr>
-          <w:lang w:val="en-US"/>
-        </w:rPr>
-        <w:t>p_i</w:t>
-      </w:r>
-      <w:proofErr w:type="spellEnd"/>
-      <w:r>
-        <w:rPr>
-          <w:lang w:val="en-US"/>
-        </w:rPr>
-        <w:t xml:space="preserve"> ≥ 0.333):</w:t>
+        <w:t>If we predict no voucher (p_i ≥ 0.333):</w:t>
       </w:r>
     </w:p>
     <w:p>
@@ -2308,21 +1485,7 @@
         <w:rPr>
           <w:lang w:val="en-US"/>
         </w:rPr>
-        <w:t xml:space="preserve">Calculate total expected revenue </w:t>
-      </w:r>
-      <w:proofErr w:type="gramStart"/>
-      <w:r>
-        <w:rPr>
-          <w:lang w:val="en-US"/>
-        </w:rPr>
-        <w:t>over</w:t>
-      </w:r>
-      <w:proofErr w:type="gramEnd"/>
-      <w:r>
-        <w:rPr>
-          <w:lang w:val="en-US"/>
-        </w:rPr>
-        <w:t xml:space="preserve"> all customers.</w:t>
+        <w:t>Calculate total expected revenue over all customers.</w:t>
       </w:r>
     </w:p>
     <w:p>
@@ -2354,17 +1517,8 @@
           <w:b/>
           <w:bCs/>
         </w:rPr>
-        <w:t xml:space="preserve">Other </w:t>
-      </w:r>
-      <w:proofErr w:type="spellStart"/>
-      <w:r>
-        <w:rPr>
-          <w:b/>
-          <w:bCs/>
-        </w:rPr>
-        <w:t>Metrics</w:t>
-      </w:r>
-      <w:proofErr w:type="spellEnd"/>
+        <w:t>Other Metrics</w:t>
+      </w:r>
       <w:r>
         <w:t>:</w:t>
       </w:r>
@@ -2405,39 +1559,7 @@
           <w:b/>
           <w:bCs/>
         </w:rPr>
-        <w:t xml:space="preserve">F. Interpretation </w:t>
-      </w:r>
-      <w:proofErr w:type="spellStart"/>
-      <w:r>
-        <w:rPr>
-          <w:b/>
-          <w:bCs/>
-        </w:rPr>
-        <w:t>of</w:t>
-      </w:r>
-      <w:proofErr w:type="spellEnd"/>
-      <w:r>
-        <w:rPr>
-          <w:b/>
-          <w:bCs/>
-        </w:rPr>
-        <w:t xml:space="preserve"> </w:t>
-      </w:r>
-      <w:proofErr w:type="spellStart"/>
-      <w:r>
-        <w:rPr>
-          <w:b/>
-          <w:bCs/>
-        </w:rPr>
-        <w:t>the</w:t>
-      </w:r>
-      <w:proofErr w:type="spellEnd"/>
-      <w:r>
-        <w:rPr>
-          <w:b/>
-          <w:bCs/>
-        </w:rPr>
-        <w:t xml:space="preserve"> Model</w:t>
+        <w:t>F. Interpretation of the Model</w:t>
       </w:r>
     </w:p>
     <w:p>
@@ -2452,17 +1574,8 @@
           <w:b/>
           <w:bCs/>
         </w:rPr>
-        <w:t xml:space="preserve">Global </w:t>
-      </w:r>
-      <w:proofErr w:type="spellStart"/>
-      <w:r>
-        <w:rPr>
-          <w:b/>
-          <w:bCs/>
-        </w:rPr>
-        <w:t>Interpretability</w:t>
-      </w:r>
-      <w:proofErr w:type="spellEnd"/>
+        <w:t>Global Interpretability</w:t>
+      </w:r>
       <w:r>
         <w:t>:</w:t>
       </w:r>
@@ -2498,31 +1611,13 @@
           <w:numId w:val="8"/>
         </w:numPr>
       </w:pPr>
-      <w:proofErr w:type="spellStart"/>
-      <w:r>
-        <w:rPr>
-          <w:b/>
-          <w:bCs/>
-        </w:rPr>
-        <w:t>Local</w:t>
-      </w:r>
-      <w:proofErr w:type="spellEnd"/>
-      <w:r>
-        <w:rPr>
-          <w:b/>
-          <w:bCs/>
-        </w:rPr>
-        <w:t xml:space="preserve"> </w:t>
-      </w:r>
-      <w:proofErr w:type="spellStart"/>
-      <w:r>
-        <w:rPr>
-          <w:b/>
-          <w:bCs/>
-        </w:rPr>
-        <w:t>Interpretability</w:t>
-      </w:r>
-      <w:proofErr w:type="spellEnd"/>
+      <w:r>
+        <w:rPr>
+          <w:b/>
+          <w:bCs/>
+        </w:rPr>
+        <w:t>Local Interpretability</w:t>
+      </w:r>
       <w:r>
         <w:t>:</w:t>
       </w:r>
@@ -2542,35 +1637,7 @@
           <w:lang w:val="en-US"/>
         </w:rPr>
         <w:lastRenderedPageBreak/>
-        <w:t>Use SHAP values (</w:t>
-      </w:r>
-      <w:proofErr w:type="spellStart"/>
-      <w:r>
-        <w:rPr>
-          <w:lang w:val="en-US"/>
-        </w:rPr>
-        <w:t>SHapley</w:t>
-      </w:r>
-      <w:proofErr w:type="spellEnd"/>
-      <w:r>
-        <w:rPr>
-          <w:lang w:val="en-US"/>
-        </w:rPr>
-        <w:t xml:space="preserve"> Additive </w:t>
-      </w:r>
-      <w:proofErr w:type="spellStart"/>
-      <w:r>
-        <w:rPr>
-          <w:lang w:val="en-US"/>
-        </w:rPr>
-        <w:t>exPlanations</w:t>
-      </w:r>
-      <w:proofErr w:type="spellEnd"/>
-      <w:r>
-        <w:rPr>
-          <w:lang w:val="en-US"/>
-        </w:rPr>
-        <w:t>) to see how each feature contributes to the prediction for individual customers.</w:t>
+        <w:t>Use SHAP values (SHapley Additive exPlanations) to see how each feature contributes to the prediction for individual customers.</w:t>
       </w:r>
     </w:p>
     <w:p>
@@ -2671,31 +1738,13 @@
           <w:numId w:val="9"/>
         </w:numPr>
       </w:pPr>
-      <w:proofErr w:type="spellStart"/>
-      <w:r>
-        <w:rPr>
-          <w:b/>
-          <w:bCs/>
-        </w:rPr>
-        <w:t>Predict</w:t>
-      </w:r>
-      <w:proofErr w:type="spellEnd"/>
-      <w:r>
-        <w:rPr>
-          <w:b/>
-          <w:bCs/>
-        </w:rPr>
-        <w:t xml:space="preserve"> on </w:t>
-      </w:r>
-      <w:proofErr w:type="gramStart"/>
-      <w:r>
-        <w:rPr>
-          <w:b/>
-          <w:bCs/>
-        </w:rPr>
-        <w:t>Test Set</w:t>
-      </w:r>
-      <w:proofErr w:type="gramEnd"/>
+      <w:r>
+        <w:rPr>
+          <w:b/>
+          <w:bCs/>
+        </w:rPr>
+        <w:t>Predict on Test Set</w:t>
+      </w:r>
       <w:r>
         <w:t>:</w:t>
       </w:r>
@@ -2748,39 +1797,7 @@
         <w:rPr>
           <w:lang w:val="en-US"/>
         </w:rPr>
-        <w:t xml:space="preserve">The instructions for submission say to produce a CSV with </w:t>
-      </w:r>
-      <w:proofErr w:type="spellStart"/>
-      <w:proofErr w:type="gramStart"/>
-      <w:r>
-        <w:rPr>
-          <w:lang w:val="en-US"/>
-        </w:rPr>
-        <w:t>customernumber</w:t>
-      </w:r>
-      <w:proofErr w:type="spellEnd"/>
-      <w:proofErr w:type="gramEnd"/>
-      <w:r>
-        <w:rPr>
-          <w:lang w:val="en-US"/>
-        </w:rPr>
-        <w:t xml:space="preserve"> and prediction. Here, clarify if they expect a binary prediction (0/1) or a probability. The description “Only include the </w:t>
-      </w:r>
-      <w:proofErr w:type="spellStart"/>
-      <w:proofErr w:type="gramStart"/>
-      <w:r>
-        <w:rPr>
-          <w:lang w:val="en-US"/>
-        </w:rPr>
-        <w:t>customernumber</w:t>
-      </w:r>
-      <w:proofErr w:type="spellEnd"/>
-      <w:proofErr w:type="gramEnd"/>
-      <w:r>
-        <w:rPr>
-          <w:lang w:val="en-US"/>
-        </w:rPr>
-        <w:t xml:space="preserve"> and prediction columns” suggests providing a predicted label. Since the solution’s main decision is binary (send voucher or not), output prediction = 1 if voucher is sent (i.e., p &lt; 0.333) and prediction = 0 if not.</w:t>
+        <w:t>The instructions for submission say to produce a CSV with customernumber and prediction. Here, clarify if they expect a binary prediction (0/1) or a probability. The description “Only include the customernumber and prediction columns” suggests providing a predicted label. Since the solution’s main decision is binary (send voucher or not), output prediction = 1 if voucher is sent (i.e., p &lt; 0.333) and prediction = 0 if not.</w:t>
       </w:r>
     </w:p>
     <w:p>
@@ -2814,69 +1831,37 @@
           <w:lang w:val="en-US"/>
         </w:rPr>
       </w:pPr>
-      <w:proofErr w:type="spellStart"/>
-      <w:proofErr w:type="gramStart"/>
       <w:r>
         <w:rPr>
           <w:lang w:val="en-US"/>
         </w:rPr>
         <w:t>customernumber,prediction</w:t>
       </w:r>
-      <w:proofErr w:type="spellEnd"/>
-      <w:proofErr w:type="gramEnd"/>
-    </w:p>
-    <w:p>
-      <w:pPr>
-        <w:rPr>
-          <w:lang w:val="en-US"/>
-        </w:rPr>
-      </w:pPr>
-      <w:r>
-        <w:rPr>
-          <w:lang w:val="en-US"/>
-        </w:rPr>
-        <w:t>&lt;id1</w:t>
-      </w:r>
-      <w:proofErr w:type="gramStart"/>
-      <w:r>
-        <w:rPr>
-          <w:lang w:val="en-US"/>
-        </w:rPr>
-        <w:t>&gt;,&lt;</w:t>
-      </w:r>
-      <w:proofErr w:type="gramEnd"/>
-      <w:r>
-        <w:rPr>
-          <w:lang w:val="en-US"/>
-        </w:rPr>
-        <w:t>0 or 1&gt;</w:t>
-      </w:r>
-    </w:p>
-    <w:p>
-      <w:pPr>
-        <w:rPr>
-          <w:lang w:val="en-US"/>
-        </w:rPr>
-      </w:pPr>
-      <w:r>
-        <w:rPr>
-          <w:lang w:val="en-US"/>
-        </w:rPr>
-        <w:t>&lt;id2</w:t>
-      </w:r>
-      <w:proofErr w:type="gramStart"/>
-      <w:r>
-        <w:rPr>
-          <w:lang w:val="en-US"/>
-        </w:rPr>
-        <w:t>&gt;,&lt;</w:t>
-      </w:r>
-      <w:proofErr w:type="gramEnd"/>
-      <w:r>
-        <w:rPr>
-          <w:lang w:val="en-US"/>
-        </w:rPr>
-        <w:t>0 or 1&gt;</w:t>
+    </w:p>
+    <w:p>
+      <w:pPr>
+        <w:rPr>
+          <w:lang w:val="en-US"/>
+        </w:rPr>
+      </w:pPr>
+      <w:r>
+        <w:rPr>
+          <w:lang w:val="en-US"/>
+        </w:rPr>
+        <w:t>&lt;id1&gt;,&lt;0 or 1&gt;</w:t>
+      </w:r>
+    </w:p>
+    <w:p>
+      <w:pPr>
+        <w:rPr>
+          <w:lang w:val="en-US"/>
+        </w:rPr>
+      </w:pPr>
+      <w:r>
+        <w:rPr>
+          <w:lang w:val="en-US"/>
+        </w:rPr>
+        <w:t>&lt;id2&gt;,&lt;0 or 1&gt;</w:t>
       </w:r>
     </w:p>
     <w:p>
@@ -2928,17 +1913,8 @@
           <w:b/>
           <w:bCs/>
         </w:rPr>
-        <w:t xml:space="preserve">Notebook </w:t>
-      </w:r>
-      <w:proofErr w:type="spellStart"/>
-      <w:r>
-        <w:rPr>
-          <w:b/>
-          <w:bCs/>
-        </w:rPr>
-        <w:t>Documentation</w:t>
-      </w:r>
-      <w:proofErr w:type="spellEnd"/>
+        <w:t>Notebook Documentation</w:t>
+      </w:r>
       <w:r>
         <w:t>:</w:t>
       </w:r>
@@ -2985,15 +1961,7 @@
         </w:numPr>
       </w:pPr>
       <w:r>
-        <w:t xml:space="preserve">Include </w:t>
-      </w:r>
-      <w:proofErr w:type="spellStart"/>
-      <w:r>
-        <w:t>plots</w:t>
-      </w:r>
-      <w:proofErr w:type="spellEnd"/>
-      <w:r>
-        <w:t>:</w:t>
+        <w:t>Include plots:</w:t>
       </w:r>
     </w:p>
     <w:p>
@@ -3003,35 +1971,9 @@
           <w:numId w:val="10"/>
         </w:numPr>
       </w:pPr>
-      <w:proofErr w:type="spellStart"/>
-      <w:r>
-        <w:t>Histograms</w:t>
-      </w:r>
-      <w:proofErr w:type="spellEnd"/>
-      <w:r>
-        <w:t xml:space="preserve"> </w:t>
-      </w:r>
-      <w:proofErr w:type="spellStart"/>
-      <w:r>
-        <w:t>of</w:t>
-      </w:r>
-      <w:proofErr w:type="spellEnd"/>
-      <w:r>
-        <w:t xml:space="preserve"> </w:t>
-      </w:r>
-      <w:proofErr w:type="spellStart"/>
-      <w:r>
-        <w:t>numerical</w:t>
-      </w:r>
-      <w:proofErr w:type="spellEnd"/>
-      <w:r>
-        <w:t xml:space="preserve"> </w:t>
-      </w:r>
-      <w:proofErr w:type="spellStart"/>
-      <w:r>
-        <w:t>features</w:t>
-      </w:r>
-      <w:proofErr w:type="spellEnd"/>
+      <w:r>
+        <w:t>Histograms of numerical features</w:t>
+      </w:r>
     </w:p>
     <w:p>
       <w:pPr>
@@ -3041,37 +1983,8 @@
         </w:numPr>
       </w:pPr>
       <w:r>
-        <w:t xml:space="preserve">Count </w:t>
-      </w:r>
-      <w:proofErr w:type="spellStart"/>
-      <w:r>
-        <w:t>plots</w:t>
-      </w:r>
-      <w:proofErr w:type="spellEnd"/>
-      <w:r>
-        <w:t xml:space="preserve"> </w:t>
-      </w:r>
-      <w:proofErr w:type="spellStart"/>
-      <w:r>
-        <w:t>of</w:t>
-      </w:r>
-      <w:proofErr w:type="spellEnd"/>
-      <w:r>
-        <w:t xml:space="preserve"> </w:t>
-      </w:r>
-      <w:proofErr w:type="spellStart"/>
-      <w:r>
-        <w:t>categorical</w:t>
-      </w:r>
-      <w:proofErr w:type="spellEnd"/>
-      <w:r>
-        <w:t xml:space="preserve"> </w:t>
-      </w:r>
-      <w:proofErr w:type="spellStart"/>
-      <w:r>
-        <w:t>features</w:t>
-      </w:r>
-      <w:proofErr w:type="spellEnd"/>
+        <w:t>Count plots of categorical features</w:t>
+      </w:r>
     </w:p>
     <w:p>
       <w:pPr>
@@ -3080,43 +1993,9 @@
           <w:numId w:val="10"/>
         </w:numPr>
       </w:pPr>
-      <w:proofErr w:type="spellStart"/>
-      <w:r>
-        <w:t>Calibration</w:t>
-      </w:r>
-      <w:proofErr w:type="spellEnd"/>
-      <w:r>
-        <w:t xml:space="preserve"> </w:t>
-      </w:r>
-      <w:proofErr w:type="spellStart"/>
-      <w:r>
-        <w:t>plot</w:t>
-      </w:r>
-      <w:proofErr w:type="spellEnd"/>
-      <w:r>
-        <w:t xml:space="preserve"> </w:t>
-      </w:r>
-      <w:proofErr w:type="spellStart"/>
-      <w:r>
-        <w:t>for</w:t>
-      </w:r>
-      <w:proofErr w:type="spellEnd"/>
-      <w:r>
-        <w:t xml:space="preserve"> </w:t>
-      </w:r>
-      <w:proofErr w:type="spellStart"/>
-      <w:r>
-        <w:t>model</w:t>
-      </w:r>
-      <w:proofErr w:type="spellEnd"/>
-      <w:r>
-        <w:t xml:space="preserve"> </w:t>
-      </w:r>
-      <w:proofErr w:type="spellStart"/>
-      <w:r>
-        <w:t>probabilities</w:t>
-      </w:r>
-      <w:proofErr w:type="spellEnd"/>
+      <w:r>
+        <w:t>Calibration plot for model probabilities</w:t>
+      </w:r>
     </w:p>
     <w:p>
       <w:pPr>
@@ -3126,37 +2005,8 @@
         </w:numPr>
       </w:pPr>
       <w:r>
-        <w:t xml:space="preserve">SHAP </w:t>
-      </w:r>
-      <w:proofErr w:type="spellStart"/>
-      <w:r>
-        <w:t>summary</w:t>
-      </w:r>
-      <w:proofErr w:type="spellEnd"/>
-      <w:r>
-        <w:t xml:space="preserve"> </w:t>
-      </w:r>
-      <w:proofErr w:type="spellStart"/>
-      <w:r>
-        <w:t>plot</w:t>
-      </w:r>
-      <w:proofErr w:type="spellEnd"/>
-      <w:r>
-        <w:t xml:space="preserve"> </w:t>
-      </w:r>
-      <w:proofErr w:type="spellStart"/>
-      <w:r>
-        <w:t>for</w:t>
-      </w:r>
-      <w:proofErr w:type="spellEnd"/>
-      <w:r>
-        <w:t xml:space="preserve"> </w:t>
-      </w:r>
-      <w:proofErr w:type="spellStart"/>
-      <w:r>
-        <w:t>interpretability</w:t>
-      </w:r>
-      <w:proofErr w:type="spellEnd"/>
+        <w:t>SHAP summary plot for interpretability</w:t>
+      </w:r>
     </w:p>
     <w:p>
       <w:pPr>
@@ -3165,32 +2015,14 @@
           <w:numId w:val="10"/>
         </w:numPr>
       </w:pPr>
-      <w:proofErr w:type="spellStart"/>
       <w:r>
         <w:rPr>
           <w:b/>
           <w:bCs/>
         </w:rPr>
         <w:lastRenderedPageBreak/>
-        <w:t>Results</w:t>
-      </w:r>
-      <w:proofErr w:type="spellEnd"/>
-      <w:r>
-        <w:rPr>
-          <w:b/>
-          <w:bCs/>
-        </w:rPr>
-        <w:t xml:space="preserve"> </w:t>
-      </w:r>
-      <w:proofErr w:type="spellStart"/>
-      <w:r>
-        <w:rPr>
-          <w:b/>
-          <w:bCs/>
-        </w:rPr>
-        <w:t>Discussion</w:t>
-      </w:r>
-      <w:proofErr w:type="spellEnd"/>
+        <w:t>Results Discussion</w:t>
+      </w:r>
       <w:r>
         <w:t>:</w:t>
       </w:r>
@@ -3317,23 +2149,7 @@
           <w:b/>
           <w:bCs/>
         </w:rPr>
-        <w:t>Time-</w:t>
-      </w:r>
-      <w:proofErr w:type="spellStart"/>
-      <w:r>
-        <w:rPr>
-          <w:b/>
-          <w:bCs/>
-        </w:rPr>
-        <w:t>Based</w:t>
-      </w:r>
-      <w:proofErr w:type="spellEnd"/>
-      <w:r>
-        <w:rPr>
-          <w:b/>
-          <w:bCs/>
-        </w:rPr>
-        <w:t xml:space="preserve"> Validation</w:t>
+        <w:t>Time-Based Validation</w:t>
       </w:r>
       <w:r>
         <w:t>:</w:t>
@@ -3363,7 +2179,6 @@
           <w:numId w:val="11"/>
         </w:numPr>
       </w:pPr>
-      <w:proofErr w:type="spellStart"/>
       <w:r>
         <w:rPr>
           <w:b/>
@@ -3371,7 +2186,6 @@
         </w:rPr>
         <w:t>Ensembling</w:t>
       </w:r>
-      <w:proofErr w:type="spellEnd"/>
       <w:r>
         <w:t>:</w:t>
       </w:r>
@@ -3427,21 +2241,7 @@
         <w:rPr>
           <w:lang w:val="en-US"/>
         </w:rPr>
-        <w:t xml:space="preserve">By following these steps, the resulting </w:t>
-      </w:r>
-      <w:proofErr w:type="spellStart"/>
-      <w:r>
-        <w:rPr>
-          <w:lang w:val="en-US"/>
-        </w:rPr>
-        <w:t>Jupyter</w:t>
-      </w:r>
-      <w:proofErr w:type="spellEnd"/>
-      <w:r>
-        <w:rPr>
-          <w:lang w:val="en-US"/>
-        </w:rPr>
-        <w:t xml:space="preserve"> notebook will:</w:t>
+        <w:t>By following these steps, the resulting Jupyter notebook will:</w:t>
       </w:r>
     </w:p>
     <w:p>
@@ -3545,6 +2345,1052 @@
         </w:rPr>
         <w:t>Produce final predictions on a test set and write them out to test-predictions.csv for submission.</w:t>
       </w:r>
+    </w:p>
+    <w:p>
+      <w:pPr>
+        <w:rPr>
+          <w:lang w:val="en-US"/>
+        </w:rPr>
+      </w:pPr>
+    </w:p>
+    <w:p>
+      <w:pPr>
+        <w:rPr>
+          <w:lang w:val="en-US"/>
+        </w:rPr>
+      </w:pPr>
+    </w:p>
+    <w:p>
+      <w:pPr>
+        <w:rPr>
+          <w:lang w:val="en-US"/>
+        </w:rPr>
+      </w:pPr>
+    </w:p>
+    <w:p>
+      <w:pPr>
+        <w:rPr>
+          <w:lang w:val="en-US"/>
+        </w:rPr>
+      </w:pPr>
+    </w:p>
+    <w:p>
+      <w:pPr>
+        <w:rPr>
+          <w:lang w:val="en-US"/>
+        </w:rPr>
+      </w:pPr>
+    </w:p>
+    <w:p>
+      <w:pPr>
+        <w:rPr>
+          <w:lang w:val="en-US"/>
+        </w:rPr>
+      </w:pPr>
+    </w:p>
+    <w:p>
+      <w:pPr>
+        <w:rPr>
+          <w:b/>
+          <w:bCs/>
+          <w:lang w:val="en-US"/>
+        </w:rPr>
+      </w:pPr>
+      <w:r>
+        <w:rPr>
+          <w:b/>
+          <w:bCs/>
+          <w:lang w:val="en-US"/>
+        </w:rPr>
+        <w:lastRenderedPageBreak/>
+        <w:t>Slide 1: Title Slide</w:t>
+      </w:r>
+    </w:p>
+    <w:p>
+      <w:pPr>
+        <w:numPr>
+          <w:ilvl w:val="0"/>
+          <w:numId w:val="13"/>
+        </w:numPr>
+        <w:rPr>
+          <w:lang w:val="en-US"/>
+        </w:rPr>
+      </w:pPr>
+      <w:r>
+        <w:rPr>
+          <w:b/>
+          <w:bCs/>
+          <w:lang w:val="en-US"/>
+        </w:rPr>
+        <w:t>Title:</w:t>
+      </w:r>
+      <w:r>
+        <w:rPr>
+          <w:lang w:val="en-US"/>
+        </w:rPr>
+        <w:t xml:space="preserve"> Leveraging Machine Learning for Revenue Optimization via Strategic Couponing</w:t>
+      </w:r>
+    </w:p>
+    <w:p>
+      <w:pPr>
+        <w:numPr>
+          <w:ilvl w:val="0"/>
+          <w:numId w:val="13"/>
+        </w:numPr>
+        <w:rPr>
+          <w:lang w:val="en-US"/>
+        </w:rPr>
+      </w:pPr>
+      <w:r>
+        <w:rPr>
+          <w:b/>
+          <w:bCs/>
+          <w:lang w:val="en-US"/>
+        </w:rPr>
+        <w:t>Subtitle:</w:t>
+      </w:r>
+      <w:r>
+        <w:rPr>
+          <w:lang w:val="en-US"/>
+        </w:rPr>
+        <w:t xml:space="preserve"> Maximizing Revenue through Targeted Voucher Distribution</w:t>
+      </w:r>
+    </w:p>
+    <w:p>
+      <w:pPr>
+        <w:numPr>
+          <w:ilvl w:val="0"/>
+          <w:numId w:val="13"/>
+        </w:numPr>
+        <w:rPr>
+          <w:lang w:val="en-US"/>
+        </w:rPr>
+      </w:pPr>
+      <w:r>
+        <w:rPr>
+          <w:b/>
+          <w:bCs/>
+          <w:lang w:val="en-US"/>
+        </w:rPr>
+        <w:t>Your Name(s)</w:t>
+      </w:r>
+      <w:r>
+        <w:rPr>
+          <w:lang w:val="en-US"/>
+        </w:rPr>
+        <w:t xml:space="preserve"> and Date</w:t>
+      </w:r>
+    </w:p>
+    <w:p>
+      <w:pPr>
+        <w:rPr>
+          <w:b/>
+          <w:bCs/>
+          <w:lang w:val="en-US"/>
+        </w:rPr>
+      </w:pPr>
+      <w:r>
+        <w:rPr>
+          <w:b/>
+          <w:bCs/>
+          <w:lang w:val="en-US"/>
+        </w:rPr>
+        <w:t>Slide 2: Problem Statement</w:t>
+      </w:r>
+    </w:p>
+    <w:p>
+      <w:pPr>
+        <w:numPr>
+          <w:ilvl w:val="0"/>
+          <w:numId w:val="14"/>
+        </w:numPr>
+        <w:rPr>
+          <w:lang w:val="en-US"/>
+        </w:rPr>
+      </w:pPr>
+      <w:r>
+        <w:rPr>
+          <w:b/>
+          <w:bCs/>
+          <w:lang w:val="en-US"/>
+        </w:rPr>
+        <w:t>Challenge:</w:t>
+      </w:r>
+      <w:r>
+        <w:rPr>
+          <w:lang w:val="en-US"/>
+        </w:rPr>
+        <w:t xml:space="preserve"> Many customers do not make follow-up purchases, leading to revenue loss.</w:t>
+      </w:r>
+    </w:p>
+    <w:p>
+      <w:pPr>
+        <w:numPr>
+          <w:ilvl w:val="0"/>
+          <w:numId w:val="14"/>
+        </w:numPr>
+        <w:rPr>
+          <w:lang w:val="en-US"/>
+        </w:rPr>
+      </w:pPr>
+      <w:r>
+        <w:rPr>
+          <w:b/>
+          <w:bCs/>
+          <w:lang w:val="en-US"/>
+        </w:rPr>
+        <w:t>Goal:</w:t>
+      </w:r>
+      <w:r>
+        <w:rPr>
+          <w:lang w:val="en-US"/>
+        </w:rPr>
+        <w:t xml:space="preserve"> Develop a predictive model to determine whether a €5 voucher should be issued to a customer to maximize revenue.</w:t>
+      </w:r>
+    </w:p>
+    <w:p>
+      <w:pPr>
+        <w:numPr>
+          <w:ilvl w:val="0"/>
+          <w:numId w:val="14"/>
+        </w:numPr>
+        <w:rPr>
+          <w:lang w:val="en-US"/>
+        </w:rPr>
+      </w:pPr>
+      <w:r>
+        <w:rPr>
+          <w:b/>
+          <w:bCs/>
+          <w:lang w:val="en-US"/>
+        </w:rPr>
+        <w:t>Key Decision:</w:t>
+      </w:r>
+      <w:r>
+        <w:rPr>
+          <w:lang w:val="en-US"/>
+        </w:rPr>
+        <w:t xml:space="preserve"> Sending vouchers to non-buyers boosts revenue (€1.25 on average); sending vouchers to likely buyers incurs losses (€5).</w:t>
+      </w:r>
+    </w:p>
+    <w:p>
+      <w:pPr>
+        <w:rPr>
+          <w:b/>
+          <w:bCs/>
+          <w:lang w:val="en-US"/>
+        </w:rPr>
+      </w:pPr>
+      <w:r>
+        <w:rPr>
+          <w:b/>
+          <w:bCs/>
+          <w:lang w:val="en-US"/>
+        </w:rPr>
+        <w:t>Slide 3: Data Overview</w:t>
+      </w:r>
+    </w:p>
+    <w:p>
+      <w:pPr>
+        <w:numPr>
+          <w:ilvl w:val="0"/>
+          <w:numId w:val="15"/>
+        </w:numPr>
+        <w:rPr>
+          <w:lang w:val="en-US"/>
+        </w:rPr>
+      </w:pPr>
+      <w:r>
+        <w:rPr>
+          <w:b/>
+          <w:bCs/>
+          <w:lang w:val="en-US"/>
+        </w:rPr>
+        <w:t>Dataset:</w:t>
+      </w:r>
+      <w:r>
+        <w:rPr>
+          <w:lang w:val="en-US"/>
+        </w:rPr>
+        <w:t xml:space="preserve"> Describe key features of the data (e.g., customer behavior, order details, target90 variable).</w:t>
+      </w:r>
+    </w:p>
+    <w:p>
+      <w:pPr>
+        <w:numPr>
+          <w:ilvl w:val="0"/>
+          <w:numId w:val="15"/>
+        </w:numPr>
+        <w:rPr>
+          <w:lang w:val="en-US"/>
+        </w:rPr>
+      </w:pPr>
+      <w:r>
+        <w:rPr>
+          <w:b/>
+          <w:bCs/>
+          <w:lang w:val="en-US"/>
+        </w:rPr>
+        <w:t>Exploratory Insights:</w:t>
+      </w:r>
+      <w:r>
+        <w:rPr>
+          <w:lang w:val="en-US"/>
+        </w:rPr>
+        <w:t xml:space="preserve"> Highlight significant trends or patterns identified during EDA (e.g., churn trends, impactful features).</w:t>
+      </w:r>
+    </w:p>
+    <w:p>
+      <w:pPr>
+        <w:rPr>
+          <w:b/>
+          <w:bCs/>
+          <w:lang w:val="en-US"/>
+        </w:rPr>
+      </w:pPr>
+      <w:r>
+        <w:rPr>
+          <w:b/>
+          <w:bCs/>
+          <w:lang w:val="en-US"/>
+        </w:rPr>
+        <w:t>Slide 4: Custom Metrics</w:t>
+      </w:r>
+    </w:p>
+    <w:p>
+      <w:pPr>
+        <w:numPr>
+          <w:ilvl w:val="0"/>
+          <w:numId w:val="16"/>
+        </w:numPr>
+        <w:rPr>
+          <w:lang w:val="en-US"/>
+        </w:rPr>
+      </w:pPr>
+      <w:r>
+        <w:rPr>
+          <w:b/>
+          <w:bCs/>
+          <w:lang w:val="en-US"/>
+        </w:rPr>
+        <w:t>Why Custom Metrics?</w:t>
+      </w:r>
+      <w:r>
+        <w:rPr>
+          <w:lang w:val="en-US"/>
+        </w:rPr>
+        <w:t xml:space="preserve"> Standard metrics (e.g., accuracy, F1-score) do not directly evaluate revenue impact.</w:t>
+      </w:r>
+    </w:p>
+    <w:p>
+      <w:pPr>
+        <w:numPr>
+          <w:ilvl w:val="0"/>
+          <w:numId w:val="16"/>
+        </w:numPr>
+        <w:rPr>
+          <w:lang w:val="en-US"/>
+        </w:rPr>
+      </w:pPr>
+      <w:r>
+        <w:rPr>
+          <w:b/>
+          <w:bCs/>
+          <w:lang w:val="en-US"/>
+        </w:rPr>
+        <w:t>Custom Metric Used:</w:t>
+      </w:r>
+      <w:r>
+        <w:rPr>
+          <w:lang w:val="en-US"/>
+        </w:rPr>
+        <w:t xml:space="preserve"> Expected Revenue Calculation Formula: Expected Revenue</w:t>
+      </w:r>
+    </w:p>
+    <w:p>
+      <w:pPr>
+        <w:numPr>
+          <w:ilvl w:val="0"/>
+          <w:numId w:val="16"/>
+        </w:numPr>
+        <w:rPr>
+          <w:lang w:val="en-US"/>
+        </w:rPr>
+      </w:pPr>
+      <w:r>
+        <w:rPr>
+          <w:lang w:val="en-US"/>
+        </w:rPr>
+        <w:t>Show a simplified example calculation for clarity.</w:t>
+      </w:r>
+    </w:p>
+    <w:p>
+      <w:pPr>
+        <w:rPr>
+          <w:b/>
+          <w:bCs/>
+          <w:lang w:val="en-US"/>
+        </w:rPr>
+      </w:pPr>
+      <w:r>
+        <w:rPr>
+          <w:b/>
+          <w:bCs/>
+          <w:lang w:val="en-US"/>
+        </w:rPr>
+        <w:t>Slide 5: Comparison of Models and Best Threshold</w:t>
+      </w:r>
+    </w:p>
+    <w:p>
+      <w:pPr>
+        <w:pStyle w:val="ListParagraph"/>
+        <w:numPr>
+          <w:ilvl w:val="0"/>
+          <w:numId w:val="17"/>
+        </w:numPr>
+        <w:rPr>
+          <w:b/>
+          <w:bCs/>
+          <w:lang w:val="en-US"/>
+        </w:rPr>
+      </w:pPr>
+      <w:r>
+        <w:rPr>
+          <w:b/>
+          <w:bCs/>
+          <w:lang w:val="en-US"/>
+        </w:rPr>
+        <w:t>Models Evaluated</w:t>
+      </w:r>
+    </w:p>
+    <w:p>
+      <w:pPr>
+        <w:numPr>
+          <w:ilvl w:val="0"/>
+          <w:numId w:val="17"/>
+        </w:numPr>
+        <w:rPr>
+          <w:lang w:val="en-US"/>
+        </w:rPr>
+      </w:pPr>
+      <w:r>
+        <w:rPr>
+          <w:lang w:val="en-US"/>
+        </w:rPr>
+        <w:t>Metrics compared:</w:t>
+      </w:r>
+    </w:p>
+    <w:p>
+      <w:pPr>
+        <w:numPr>
+          <w:ilvl w:val="1"/>
+          <w:numId w:val="17"/>
+        </w:numPr>
+        <w:rPr>
+          <w:lang w:val="en-US"/>
+        </w:rPr>
+      </w:pPr>
+      <w:r>
+        <w:rPr>
+          <w:b/>
+          <w:bCs/>
+          <w:lang w:val="en-US"/>
+        </w:rPr>
+        <w:t>Accuracy</w:t>
+      </w:r>
+      <w:r>
+        <w:rPr>
+          <w:lang w:val="en-US"/>
+        </w:rPr>
+        <w:t>: Overall correct predictions.</w:t>
+      </w:r>
+    </w:p>
+    <w:p>
+      <w:pPr>
+        <w:numPr>
+          <w:ilvl w:val="1"/>
+          <w:numId w:val="17"/>
+        </w:numPr>
+        <w:rPr>
+          <w:lang w:val="en-US"/>
+        </w:rPr>
+      </w:pPr>
+      <w:r>
+        <w:rPr>
+          <w:b/>
+          <w:bCs/>
+          <w:lang w:val="en-US"/>
+        </w:rPr>
+        <w:t>Precision for Non-Buyers (Target=0)</w:t>
+      </w:r>
+      <w:r>
+        <w:rPr>
+          <w:lang w:val="en-US"/>
+        </w:rPr>
+        <w:t>: How accurately the model identifies customers who won’t purchase.</w:t>
+      </w:r>
+    </w:p>
+    <w:p>
+      <w:pPr>
+        <w:numPr>
+          <w:ilvl w:val="1"/>
+          <w:numId w:val="17"/>
+        </w:numPr>
+        <w:rPr>
+          <w:lang w:val="en-US"/>
+        </w:rPr>
+      </w:pPr>
+      <w:r>
+        <w:rPr>
+          <w:b/>
+          <w:bCs/>
+          <w:lang w:val="en-US"/>
+        </w:rPr>
+        <w:t>Recall for Non-Buyers (Target=0)</w:t>
+      </w:r>
+      <w:r>
+        <w:rPr>
+          <w:lang w:val="en-US"/>
+        </w:rPr>
+        <w:t>: How well the model captures all potential non-buyers.</w:t>
+      </w:r>
+    </w:p>
+    <w:p>
+      <w:pPr>
+        <w:numPr>
+          <w:ilvl w:val="1"/>
+          <w:numId w:val="17"/>
+        </w:numPr>
+        <w:rPr>
+          <w:lang w:val="en-US"/>
+        </w:rPr>
+      </w:pPr>
+      <w:r>
+        <w:rPr>
+          <w:b/>
+          <w:bCs/>
+          <w:lang w:val="en-US"/>
+        </w:rPr>
+        <w:t>Expected Revenue:</w:t>
+      </w:r>
+      <w:r>
+        <w:rPr>
+          <w:lang w:val="en-US"/>
+        </w:rPr>
+        <w:t xml:space="preserve"> Monetary impact derived from model predictions.</w:t>
+      </w:r>
+    </w:p>
+    <w:p>
+      <w:pPr>
+        <w:rPr>
+          <w:b/>
+          <w:bCs/>
+          <w:lang w:val="en-US"/>
+        </w:rPr>
+      </w:pPr>
+      <w:r>
+        <w:rPr>
+          <w:b/>
+          <w:bCs/>
+          <w:lang w:val="en-US"/>
+        </w:rPr>
+        <w:t xml:space="preserve">Performance Table Example </w:t>
+      </w:r>
+    </w:p>
+    <w:p>
+      <w:pPr>
+        <w:rPr>
+          <w:b/>
+          <w:bCs/>
+          <w:lang w:val="en-US"/>
+        </w:rPr>
+      </w:pPr>
+      <w:r>
+        <w:rPr>
+          <w:b/>
+          <w:bCs/>
+          <w:lang w:val="en-US"/>
+        </w:rPr>
+        <w:t>Explanation of low threshold</w:t>
+      </w:r>
+    </w:p>
+    <w:p>
+      <w:pPr>
+        <w:rPr>
+          <w:b/>
+          <w:bCs/>
+          <w:lang w:val="en-US"/>
+        </w:rPr>
+      </w:pPr>
+    </w:p>
+    <w:p>
+      <w:pPr>
+        <w:rPr>
+          <w:b/>
+          <w:bCs/>
+          <w:lang w:val="en-US"/>
+        </w:rPr>
+      </w:pPr>
+    </w:p>
+    <w:p>
+      <w:pPr>
+        <w:rPr>
+          <w:b/>
+          <w:bCs/>
+          <w:lang w:val="en-US"/>
+        </w:rPr>
+      </w:pPr>
+    </w:p>
+    <w:p>
+      <w:pPr>
+        <w:rPr>
+          <w:b/>
+          <w:bCs/>
+          <w:lang w:val="en-US"/>
+        </w:rPr>
+      </w:pPr>
+      <w:r>
+        <w:rPr>
+          <w:b/>
+          <w:bCs/>
+          <w:lang w:val="en-US"/>
+        </w:rPr>
+        <w:lastRenderedPageBreak/>
+        <w:t>Slide 6: Best Model and Insights</w:t>
+      </w:r>
+    </w:p>
+    <w:p>
+      <w:pPr>
+        <w:numPr>
+          <w:ilvl w:val="0"/>
+          <w:numId w:val="18"/>
+        </w:numPr>
+        <w:rPr>
+          <w:b/>
+          <w:bCs/>
+          <w:lang w:val="en-US"/>
+        </w:rPr>
+      </w:pPr>
+      <w:r>
+        <w:rPr>
+          <w:b/>
+          <w:bCs/>
+          <w:lang w:val="en-US"/>
+        </w:rPr>
+        <w:t>Selected Model: Identify the best-performing model (e.g., Gradient Boosting).</w:t>
+      </w:r>
+    </w:p>
+    <w:p>
+      <w:pPr>
+        <w:numPr>
+          <w:ilvl w:val="0"/>
+          <w:numId w:val="18"/>
+        </w:numPr>
+        <w:rPr>
+          <w:b/>
+          <w:bCs/>
+          <w:lang w:val="en-US"/>
+        </w:rPr>
+      </w:pPr>
+      <w:r>
+        <w:rPr>
+          <w:b/>
+          <w:bCs/>
+          <w:lang w:val="en-US"/>
+        </w:rPr>
+        <w:t>Reason for Selection: Explain key reasons (e.g., highest expected revenue, good balance of precision/recall).</w:t>
+      </w:r>
+    </w:p>
+    <w:p>
+      <w:pPr>
+        <w:numPr>
+          <w:ilvl w:val="0"/>
+          <w:numId w:val="18"/>
+        </w:numPr>
+        <w:rPr>
+          <w:b/>
+          <w:bCs/>
+          <w:lang w:val="en-US"/>
+        </w:rPr>
+      </w:pPr>
+      <w:r>
+        <w:rPr>
+          <w:b/>
+          <w:bCs/>
+          <w:lang w:val="en-US"/>
+        </w:rPr>
+        <w:t>Interpretability: Share global/local interpretability methods used (e.g., feature importance, SHAP values).</w:t>
+      </w:r>
+    </w:p>
+    <w:p>
+      <w:pPr>
+        <w:rPr>
+          <w:b/>
+          <w:bCs/>
+          <w:lang w:val="en-US"/>
+        </w:rPr>
+      </w:pPr>
+      <w:r>
+        <w:rPr>
+          <w:b/>
+          <w:bCs/>
+          <w:lang w:val="en-US"/>
+        </w:rPr>
+        <w:t>Slide 7: Monetary Impact</w:t>
+      </w:r>
+    </w:p>
+    <w:p>
+      <w:pPr>
+        <w:numPr>
+          <w:ilvl w:val="0"/>
+          <w:numId w:val="19"/>
+        </w:numPr>
+        <w:rPr>
+          <w:b/>
+          <w:bCs/>
+          <w:lang w:val="en-US"/>
+        </w:rPr>
+      </w:pPr>
+      <w:r>
+        <w:rPr>
+          <w:b/>
+          <w:bCs/>
+          <w:lang w:val="en-US"/>
+        </w:rPr>
+        <w:t>Revenue Comparison:</w:t>
+      </w:r>
+    </w:p>
+    <w:p>
+      <w:pPr>
+        <w:numPr>
+          <w:ilvl w:val="1"/>
+          <w:numId w:val="19"/>
+        </w:numPr>
+        <w:rPr>
+          <w:b/>
+          <w:bCs/>
+          <w:lang w:val="en-US"/>
+        </w:rPr>
+      </w:pPr>
+      <w:r>
+        <w:rPr>
+          <w:b/>
+          <w:bCs/>
+          <w:lang w:val="en-US"/>
+        </w:rPr>
+        <w:t>Expected Revenue using the model vs. baseline strategy (sending vouchers to everyone).</w:t>
+      </w:r>
+    </w:p>
+    <w:p>
+      <w:pPr>
+        <w:numPr>
+          <w:ilvl w:val="1"/>
+          <w:numId w:val="19"/>
+        </w:numPr>
+        <w:rPr>
+          <w:b/>
+          <w:bCs/>
+          <w:lang w:val="en-US"/>
+        </w:rPr>
+      </w:pPr>
+      <w:r>
+        <w:rPr>
+          <w:b/>
+          <w:bCs/>
+          <w:lang w:val="en-US"/>
+        </w:rPr>
+        <w:t>Highlight potential savings/loss reductions.</w:t>
+      </w:r>
+    </w:p>
+    <w:p>
+      <w:pPr>
+        <w:numPr>
+          <w:ilvl w:val="0"/>
+          <w:numId w:val="19"/>
+        </w:numPr>
+        <w:rPr>
+          <w:b/>
+          <w:bCs/>
+          <w:lang w:val="en-US"/>
+        </w:rPr>
+      </w:pPr>
+      <w:r>
+        <w:rPr>
+          <w:b/>
+          <w:bCs/>
+          <w:lang w:val="en-US"/>
+        </w:rPr>
+        <w:t>Visual Representation: Use a simple bar chart to compare revenues across strategies.</w:t>
+      </w:r>
+    </w:p>
+    <w:p>
+      <w:pPr>
+        <w:rPr>
+          <w:b/>
+          <w:bCs/>
+          <w:lang w:val="en-US"/>
+        </w:rPr>
+      </w:pPr>
+      <w:r>
+        <w:rPr>
+          <w:b/>
+          <w:bCs/>
+          <w:lang w:val="en-US"/>
+        </w:rPr>
+        <w:t>Slide 8: Decision Rules</w:t>
+      </w:r>
+    </w:p>
+    <w:p>
+      <w:pPr>
+        <w:numPr>
+          <w:ilvl w:val="0"/>
+          <w:numId w:val="20"/>
+        </w:numPr>
+        <w:rPr>
+          <w:b/>
+          <w:bCs/>
+          <w:lang w:val="en-US"/>
+        </w:rPr>
+      </w:pPr>
+      <w:r>
+        <w:rPr>
+          <w:b/>
+          <w:bCs/>
+          <w:lang w:val="en-US"/>
+        </w:rPr>
+        <w:t>Rules Summary: Simplify how the model decides (</w:t>
+      </w:r>
+    </w:p>
+    <w:p>
+      <w:pPr>
+        <w:numPr>
+          <w:ilvl w:val="0"/>
+          <w:numId w:val="20"/>
+        </w:numPr>
+        <w:rPr>
+          <w:b/>
+          <w:bCs/>
+          <w:lang w:val="en-US"/>
+        </w:rPr>
+      </w:pPr>
+      <w:r>
+        <w:rPr>
+          <w:b/>
+          <w:bCs/>
+          <w:lang w:val="en-US"/>
+        </w:rPr>
+        <w:t xml:space="preserve">SAY that the model should be use </w:t>
+      </w:r>
+    </w:p>
+    <w:p>
+      <w:pPr>
+        <w:rPr>
+          <w:b/>
+          <w:bCs/>
+          <w:lang w:val="en-US"/>
+        </w:rPr>
+      </w:pPr>
+      <w:r>
+        <w:rPr>
+          <w:b/>
+          <w:bCs/>
+          <w:lang w:val="en-US"/>
+        </w:rPr>
+        <w:t>Slide 9: Recommendations</w:t>
+      </w:r>
+    </w:p>
+    <w:p>
+      <w:pPr>
+        <w:numPr>
+          <w:ilvl w:val="0"/>
+          <w:numId w:val="21"/>
+        </w:numPr>
+        <w:rPr>
+          <w:b/>
+          <w:bCs/>
+          <w:lang w:val="en-US"/>
+        </w:rPr>
+      </w:pPr>
+      <w:r>
+        <w:rPr>
+          <w:b/>
+          <w:bCs/>
+          <w:lang w:val="en-US"/>
+        </w:rPr>
+        <w:t>Operationalization: Suggest how to integrate the model</w:t>
+      </w:r>
+      <w:r>
+        <w:rPr>
+          <w:b/>
+          <w:bCs/>
+          <w:lang w:val="en-US"/>
+        </w:rPr>
+        <w:t>.</w:t>
+      </w:r>
+    </w:p>
+    <w:p>
+      <w:pPr>
+        <w:numPr>
+          <w:ilvl w:val="0"/>
+          <w:numId w:val="21"/>
+        </w:numPr>
+        <w:rPr>
+          <w:b/>
+          <w:bCs/>
+          <w:lang w:val="en-US"/>
+        </w:rPr>
+      </w:pPr>
+      <w:r>
+        <w:rPr>
+          <w:b/>
+          <w:bCs/>
+          <w:lang w:val="en-US"/>
+        </w:rPr>
+        <w:t>Monitoring: Recommend periodic evaluation of model performance to ensure ongoing effectiveness.</w:t>
+      </w:r>
+      <w:r>
+        <w:rPr>
+          <w:b/>
+          <w:bCs/>
+          <w:lang w:val="en-US"/>
+        </w:rPr>
+        <w:t xml:space="preserve"> From the error of the model  False positives (people that didn’t buy again retrain the model in future.</w:t>
+      </w:r>
+    </w:p>
+    <w:p>
+      <w:pPr>
+        <w:rPr>
+          <w:b/>
+          <w:bCs/>
+          <w:lang w:val="en-US"/>
+        </w:rPr>
+      </w:pPr>
+      <w:r>
+        <w:rPr>
+          <w:b/>
+          <w:bCs/>
+          <w:lang w:val="en-US"/>
+        </w:rPr>
+        <w:t>Slide 10: Conclusion</w:t>
+      </w:r>
+    </w:p>
+    <w:p>
+      <w:pPr>
+        <w:numPr>
+          <w:ilvl w:val="0"/>
+          <w:numId w:val="22"/>
+        </w:numPr>
+        <w:rPr>
+          <w:b/>
+          <w:bCs/>
+          <w:lang w:val="en-US"/>
+        </w:rPr>
+      </w:pPr>
+      <w:r>
+        <w:rPr>
+          <w:b/>
+          <w:bCs/>
+          <w:lang w:val="en-US"/>
+        </w:rPr>
+        <w:t>Summary: Recap key findings:</w:t>
+      </w:r>
+    </w:p>
+    <w:p>
+      <w:pPr>
+        <w:numPr>
+          <w:ilvl w:val="1"/>
+          <w:numId w:val="22"/>
+        </w:numPr>
+        <w:rPr>
+          <w:b/>
+          <w:bCs/>
+          <w:lang w:val="en-US"/>
+        </w:rPr>
+      </w:pPr>
+      <w:r>
+        <w:rPr>
+          <w:b/>
+          <w:bCs/>
+          <w:lang w:val="en-US"/>
+        </w:rPr>
+        <w:t>Data-driven targeting significantly improves revenue.</w:t>
+      </w:r>
+    </w:p>
+    <w:p>
+      <w:pPr>
+        <w:numPr>
+          <w:ilvl w:val="1"/>
+          <w:numId w:val="22"/>
+        </w:numPr>
+        <w:rPr>
+          <w:b/>
+          <w:bCs/>
+          <w:lang w:val="en-US"/>
+        </w:rPr>
+      </w:pPr>
+      <w:r>
+        <w:rPr>
+          <w:b/>
+          <w:bCs/>
+          <w:lang w:val="en-US"/>
+        </w:rPr>
+        <w:t>The selected model offers actionable insights for better decision-making.</w:t>
+      </w:r>
+    </w:p>
+    <w:p>
+      <w:pPr>
+        <w:numPr>
+          <w:ilvl w:val="0"/>
+          <w:numId w:val="22"/>
+        </w:numPr>
+        <w:rPr>
+          <w:b/>
+          <w:bCs/>
+          <w:lang w:val="en-US"/>
+        </w:rPr>
+      </w:pPr>
+      <w:r>
+        <w:rPr>
+          <w:b/>
+          <w:bCs/>
+          <w:lang w:val="en-US"/>
+        </w:rPr>
+        <w:t>Call to Action: Encourage adoption of the model to maximize revenue and enhance customer loyalty.</w:t>
+      </w:r>
+    </w:p>
+    <w:p>
+      <w:pPr>
+        <w:rPr>
+          <w:b/>
+          <w:bCs/>
+          <w:lang w:val="en-US"/>
+        </w:rPr>
+      </w:pPr>
+    </w:p>
+    <w:p>
+      <w:pPr>
+        <w:rPr>
+          <w:b/>
+          <w:bCs/>
+          <w:lang w:val="en-US"/>
+        </w:rPr>
+      </w:pPr>
+    </w:p>
+    <w:p>
+      <w:pPr>
+        <w:rPr>
+          <w:b/>
+          <w:bCs/>
+          <w:lang w:val="en-US"/>
+        </w:rPr>
+      </w:pPr>
+    </w:p>
+    <w:p>
+      <w:pPr>
+        <w:rPr>
+          <w:lang w:val="en-US"/>
+        </w:rPr>
+      </w:pPr>
     </w:p>
     <w:p>
       <w:pPr>
@@ -3564,7 +3410,7 @@
 </file>
 
 <file path=word/numbering.xml><?xml version="1.0" encoding="utf-8"?>
-<w:numbering xmlns:wpc="http://schemas.microsoft.com/office/word/2010/wordprocessingCanvas" xmlns:cx="http://schemas.microsoft.com/office/drawing/2014/chartex" xmlns:cx1="http://schemas.microsoft.com/office/drawing/2015/9/8/chartex" xmlns:cx2="http://schemas.microsoft.com/office/drawing/2015/10/21/chartex" xmlns:cx3="http://schemas.microsoft.com/office/drawing/2016/5/9/chartex" xmlns:cx4="http://schemas.microsoft.com/office/drawing/2016/5/10/chartex" xmlns:cx5="http://schemas.microsoft.com/office/drawing/2016/5/11/chartex" xmlns:cx6="http://schemas.microsoft.com/office/drawing/2016/5/12/chartex" xmlns:cx7="http://schemas.microsoft.com/office/drawing/2016/5/13/chartex" xmlns:cx8="http://schemas.microsoft.com/office/drawing/2016/5/14/chartex" xmlns:mc="http://schemas.openxmlformats.org/markup-compatibility/2006" xmlns:aink="http://schemas.microsoft.com/office/drawing/2016/ink" xmlns:am3d="http://schemas.microsoft.com/office/drawing/2017/model3d" xmlns:o="urn:schemas-microsoft-com:office:office" xmlns:oel="http://schemas.microsoft.com/office/2019/extlst" xmlns:r="http://schemas.openxmlformats.org/officeDocument/2006/relationships" xmlns:m="http://schemas.openxmlformats.org/officeDocument/2006/math" xmlns:v="urn:schemas-microsoft-com:vml" xmlns:wp14="http://schemas.microsoft.com/office/word/2010/wordprocessingDrawing" xmlns:wp="http://schemas.openxmlformats.org/drawingml/2006/wordprocessingDrawing" xmlns:w10="urn:schemas-microsoft-com:office:word" xmlns:w="http://schemas.openxmlformats.org/wordprocessingml/2006/main" xmlns:w14="http://schemas.microsoft.com/office/word/2010/wordml" xmlns:w15="http://schemas.microsoft.com/office/word/2012/wordml" xmlns:w16cex="http://schemas.microsoft.com/office/word/2018/wordml/cex" xmlns:w16cid="http://schemas.microsoft.com/office/word/2016/wordml/cid" xmlns:w16="http://schemas.microsoft.com/office/word/2018/wordml" xmlns:w16du="http://schemas.microsoft.com/office/word/2023/wordml/word16du" xmlns:w16sdtdh="http://schemas.microsoft.com/office/word/2020/wordml/sdtdatahash" xmlns:w16se="http://schemas.microsoft.com/office/word/2015/wordml/symex" xmlns:wpg="http://schemas.microsoft.com/office/word/2010/wordprocessingGroup" xmlns:wpi="http://schemas.microsoft.com/office/word/2010/wordprocessingInk" xmlns:wne="http://schemas.microsoft.com/office/word/2006/wordml" xmlns:wps="http://schemas.microsoft.com/office/word/2010/wordprocessingShape" mc:Ignorable="w14 w15 w16se w16cid w16 w16cex w16sdtdh w16du wp14">
+<w:numbering xmlns:wpc="http://schemas.microsoft.com/office/word/2010/wordprocessingCanvas" xmlns:cx="http://schemas.microsoft.com/office/drawing/2014/chartex" xmlns:cx1="http://schemas.microsoft.com/office/drawing/2015/9/8/chartex" xmlns:cx2="http://schemas.microsoft.com/office/drawing/2015/10/21/chartex" xmlns:cx3="http://schemas.microsoft.com/office/drawing/2016/5/9/chartex" xmlns:cx4="http://schemas.microsoft.com/office/drawing/2016/5/10/chartex" xmlns:cx5="http://schemas.microsoft.com/office/drawing/2016/5/11/chartex" xmlns:cx6="http://schemas.microsoft.com/office/drawing/2016/5/12/chartex" xmlns:cx7="http://schemas.microsoft.com/office/drawing/2016/5/13/chartex" xmlns:cx8="http://schemas.microsoft.com/office/drawing/2016/5/14/chartex" xmlns:mc="http://schemas.openxmlformats.org/markup-compatibility/2006" xmlns:aink="http://schemas.microsoft.com/office/drawing/2016/ink" xmlns:am3d="http://schemas.microsoft.com/office/drawing/2017/model3d" xmlns:o="urn:schemas-microsoft-com:office:office" xmlns:oel="http://schemas.microsoft.com/office/2019/extlst" xmlns:r="http://schemas.openxmlformats.org/officeDocument/2006/relationships" xmlns:m="http://schemas.openxmlformats.org/officeDocument/2006/math" xmlns:v="urn:schemas-microsoft-com:vml" xmlns:wp14="http://schemas.microsoft.com/office/word/2010/wordprocessingDrawing" xmlns:wp="http://schemas.openxmlformats.org/drawingml/2006/wordprocessingDrawing" xmlns:w10="urn:schemas-microsoft-com:office:word" xmlns:w="http://schemas.openxmlformats.org/wordprocessingml/2006/main" xmlns:w14="http://schemas.microsoft.com/office/word/2010/wordml" xmlns:w15="http://schemas.microsoft.com/office/word/2012/wordml" xmlns:w16cex="http://schemas.microsoft.com/office/word/2018/wordml/cex" xmlns:w16cid="http://schemas.microsoft.com/office/word/2016/wordml/cid" xmlns:w16="http://schemas.microsoft.com/office/word/2018/wordml" xmlns:w16du="http://schemas.microsoft.com/office/word/2023/wordml/word16du" xmlns:w16sdtdh="http://schemas.microsoft.com/office/word/2020/wordml/sdtdatahash" xmlns:w16sdtfl="http://schemas.microsoft.com/office/word/2024/wordml/sdtformatlock" xmlns:w16se="http://schemas.microsoft.com/office/word/2015/wordml/symex" xmlns:wpg="http://schemas.microsoft.com/office/word/2010/wordprocessingGroup" xmlns:wpi="http://schemas.microsoft.com/office/word/2010/wordprocessingInk" xmlns:wne="http://schemas.microsoft.com/office/word/2006/wordml" xmlns:wps="http://schemas.microsoft.com/office/word/2010/wordprocessingShape" mc:Ignorable="w14 w15 w16se w16cid w16 w16cex w16sdtdh w16sdtfl w16du wp14">
   <w:abstractNum w:abstractNumId="0" w15:restartNumberingAfterBreak="0">
     <w:nsid w:val="02454341"/>
     <w:multiLevelType w:val="multilevel"/>
@@ -3679,6 +3525,155 @@
     </w:lvl>
   </w:abstractNum>
   <w:abstractNum w:abstractNumId="1" w15:restartNumberingAfterBreak="0">
+    <w:nsid w:val="0283165F"/>
+    <w:multiLevelType w:val="multilevel"/>
+    <w:tmpl w:val="DC347326"/>
+    <w:lvl w:ilvl="0">
+      <w:start w:val="1"/>
+      <w:numFmt w:val="bullet"/>
+      <w:lvlText w:val=""/>
+      <w:lvlJc w:val="left"/>
+      <w:pPr>
+        <w:tabs>
+          <w:tab w:val="num" w:pos="720"/>
+        </w:tabs>
+        <w:ind w:left="720" w:hanging="360"/>
+      </w:pPr>
+      <w:rPr>
+        <w:rFonts w:ascii="Symbol" w:hAnsi="Symbol" w:hint="default"/>
+        <w:sz w:val="20"/>
+      </w:rPr>
+    </w:lvl>
+    <w:lvl w:ilvl="1" w:tentative="1">
+      <w:start w:val="1"/>
+      <w:numFmt w:val="bullet"/>
+      <w:lvlText w:val="o"/>
+      <w:lvlJc w:val="left"/>
+      <w:pPr>
+        <w:tabs>
+          <w:tab w:val="num" w:pos="1440"/>
+        </w:tabs>
+        <w:ind w:left="1440" w:hanging="360"/>
+      </w:pPr>
+      <w:rPr>
+        <w:rFonts w:ascii="Courier New" w:hAnsi="Courier New" w:hint="default"/>
+        <w:sz w:val="20"/>
+      </w:rPr>
+    </w:lvl>
+    <w:lvl w:ilvl="2" w:tentative="1">
+      <w:start w:val="1"/>
+      <w:numFmt w:val="bullet"/>
+      <w:lvlText w:val=""/>
+      <w:lvlJc w:val="left"/>
+      <w:pPr>
+        <w:tabs>
+          <w:tab w:val="num" w:pos="2160"/>
+        </w:tabs>
+        <w:ind w:left="2160" w:hanging="360"/>
+      </w:pPr>
+      <w:rPr>
+        <w:rFonts w:ascii="Wingdings" w:hAnsi="Wingdings" w:hint="default"/>
+        <w:sz w:val="20"/>
+      </w:rPr>
+    </w:lvl>
+    <w:lvl w:ilvl="3" w:tentative="1">
+      <w:start w:val="1"/>
+      <w:numFmt w:val="bullet"/>
+      <w:lvlText w:val=""/>
+      <w:lvlJc w:val="left"/>
+      <w:pPr>
+        <w:tabs>
+          <w:tab w:val="num" w:pos="2880"/>
+        </w:tabs>
+        <w:ind w:left="2880" w:hanging="360"/>
+      </w:pPr>
+      <w:rPr>
+        <w:rFonts w:ascii="Wingdings" w:hAnsi="Wingdings" w:hint="default"/>
+        <w:sz w:val="20"/>
+      </w:rPr>
+    </w:lvl>
+    <w:lvl w:ilvl="4" w:tentative="1">
+      <w:start w:val="1"/>
+      <w:numFmt w:val="bullet"/>
+      <w:lvlText w:val=""/>
+      <w:lvlJc w:val="left"/>
+      <w:pPr>
+        <w:tabs>
+          <w:tab w:val="num" w:pos="3600"/>
+        </w:tabs>
+        <w:ind w:left="3600" w:hanging="360"/>
+      </w:pPr>
+      <w:rPr>
+        <w:rFonts w:ascii="Wingdings" w:hAnsi="Wingdings" w:hint="default"/>
+        <w:sz w:val="20"/>
+      </w:rPr>
+    </w:lvl>
+    <w:lvl w:ilvl="5" w:tentative="1">
+      <w:start w:val="1"/>
+      <w:numFmt w:val="bullet"/>
+      <w:lvlText w:val=""/>
+      <w:lvlJc w:val="left"/>
+      <w:pPr>
+        <w:tabs>
+          <w:tab w:val="num" w:pos="4320"/>
+        </w:tabs>
+        <w:ind w:left="4320" w:hanging="360"/>
+      </w:pPr>
+      <w:rPr>
+        <w:rFonts w:ascii="Wingdings" w:hAnsi="Wingdings" w:hint="default"/>
+        <w:sz w:val="20"/>
+      </w:rPr>
+    </w:lvl>
+    <w:lvl w:ilvl="6" w:tentative="1">
+      <w:start w:val="1"/>
+      <w:numFmt w:val="bullet"/>
+      <w:lvlText w:val=""/>
+      <w:lvlJc w:val="left"/>
+      <w:pPr>
+        <w:tabs>
+          <w:tab w:val="num" w:pos="5040"/>
+        </w:tabs>
+        <w:ind w:left="5040" w:hanging="360"/>
+      </w:pPr>
+      <w:rPr>
+        <w:rFonts w:ascii="Wingdings" w:hAnsi="Wingdings" w:hint="default"/>
+        <w:sz w:val="20"/>
+      </w:rPr>
+    </w:lvl>
+    <w:lvl w:ilvl="7" w:tentative="1">
+      <w:start w:val="1"/>
+      <w:numFmt w:val="bullet"/>
+      <w:lvlText w:val=""/>
+      <w:lvlJc w:val="left"/>
+      <w:pPr>
+        <w:tabs>
+          <w:tab w:val="num" w:pos="5760"/>
+        </w:tabs>
+        <w:ind w:left="5760" w:hanging="360"/>
+      </w:pPr>
+      <w:rPr>
+        <w:rFonts w:ascii="Wingdings" w:hAnsi="Wingdings" w:hint="default"/>
+        <w:sz w:val="20"/>
+      </w:rPr>
+    </w:lvl>
+    <w:lvl w:ilvl="8" w:tentative="1">
+      <w:start w:val="1"/>
+      <w:numFmt w:val="bullet"/>
+      <w:lvlText w:val=""/>
+      <w:lvlJc w:val="left"/>
+      <w:pPr>
+        <w:tabs>
+          <w:tab w:val="num" w:pos="6480"/>
+        </w:tabs>
+        <w:ind w:left="6480" w:hanging="360"/>
+      </w:pPr>
+      <w:rPr>
+        <w:rFonts w:ascii="Wingdings" w:hAnsi="Wingdings" w:hint="default"/>
+        <w:sz w:val="20"/>
+      </w:rPr>
+    </w:lvl>
+  </w:abstractNum>
+  <w:abstractNum w:abstractNumId="2" w15:restartNumberingAfterBreak="0">
     <w:nsid w:val="0781072B"/>
     <w:multiLevelType w:val="multilevel"/>
     <w:tmpl w:val="3B56D6A4"/>
@@ -3827,7 +3822,454 @@
       </w:rPr>
     </w:lvl>
   </w:abstractNum>
-  <w:abstractNum w:abstractNumId="2" w15:restartNumberingAfterBreak="0">
+  <w:abstractNum w:abstractNumId="3" w15:restartNumberingAfterBreak="0">
+    <w:nsid w:val="1079316F"/>
+    <w:multiLevelType w:val="multilevel"/>
+    <w:tmpl w:val="5D2E0680"/>
+    <w:lvl w:ilvl="0">
+      <w:start w:val="1"/>
+      <w:numFmt w:val="bullet"/>
+      <w:lvlText w:val=""/>
+      <w:lvlJc w:val="left"/>
+      <w:pPr>
+        <w:tabs>
+          <w:tab w:val="num" w:pos="720"/>
+        </w:tabs>
+        <w:ind w:left="720" w:hanging="360"/>
+      </w:pPr>
+      <w:rPr>
+        <w:rFonts w:ascii="Symbol" w:hAnsi="Symbol" w:hint="default"/>
+        <w:sz w:val="20"/>
+      </w:rPr>
+    </w:lvl>
+    <w:lvl w:ilvl="1" w:tentative="1">
+      <w:start w:val="1"/>
+      <w:numFmt w:val="bullet"/>
+      <w:lvlText w:val="o"/>
+      <w:lvlJc w:val="left"/>
+      <w:pPr>
+        <w:tabs>
+          <w:tab w:val="num" w:pos="1440"/>
+        </w:tabs>
+        <w:ind w:left="1440" w:hanging="360"/>
+      </w:pPr>
+      <w:rPr>
+        <w:rFonts w:ascii="Courier New" w:hAnsi="Courier New" w:hint="default"/>
+        <w:sz w:val="20"/>
+      </w:rPr>
+    </w:lvl>
+    <w:lvl w:ilvl="2" w:tentative="1">
+      <w:start w:val="1"/>
+      <w:numFmt w:val="bullet"/>
+      <w:lvlText w:val=""/>
+      <w:lvlJc w:val="left"/>
+      <w:pPr>
+        <w:tabs>
+          <w:tab w:val="num" w:pos="2160"/>
+        </w:tabs>
+        <w:ind w:left="2160" w:hanging="360"/>
+      </w:pPr>
+      <w:rPr>
+        <w:rFonts w:ascii="Wingdings" w:hAnsi="Wingdings" w:hint="default"/>
+        <w:sz w:val="20"/>
+      </w:rPr>
+    </w:lvl>
+    <w:lvl w:ilvl="3" w:tentative="1">
+      <w:start w:val="1"/>
+      <w:numFmt w:val="bullet"/>
+      <w:lvlText w:val=""/>
+      <w:lvlJc w:val="left"/>
+      <w:pPr>
+        <w:tabs>
+          <w:tab w:val="num" w:pos="2880"/>
+        </w:tabs>
+        <w:ind w:left="2880" w:hanging="360"/>
+      </w:pPr>
+      <w:rPr>
+        <w:rFonts w:ascii="Wingdings" w:hAnsi="Wingdings" w:hint="default"/>
+        <w:sz w:val="20"/>
+      </w:rPr>
+    </w:lvl>
+    <w:lvl w:ilvl="4" w:tentative="1">
+      <w:start w:val="1"/>
+      <w:numFmt w:val="bullet"/>
+      <w:lvlText w:val=""/>
+      <w:lvlJc w:val="left"/>
+      <w:pPr>
+        <w:tabs>
+          <w:tab w:val="num" w:pos="3600"/>
+        </w:tabs>
+        <w:ind w:left="3600" w:hanging="360"/>
+      </w:pPr>
+      <w:rPr>
+        <w:rFonts w:ascii="Wingdings" w:hAnsi="Wingdings" w:hint="default"/>
+        <w:sz w:val="20"/>
+      </w:rPr>
+    </w:lvl>
+    <w:lvl w:ilvl="5" w:tentative="1">
+      <w:start w:val="1"/>
+      <w:numFmt w:val="bullet"/>
+      <w:lvlText w:val=""/>
+      <w:lvlJc w:val="left"/>
+      <w:pPr>
+        <w:tabs>
+          <w:tab w:val="num" w:pos="4320"/>
+        </w:tabs>
+        <w:ind w:left="4320" w:hanging="360"/>
+      </w:pPr>
+      <w:rPr>
+        <w:rFonts w:ascii="Wingdings" w:hAnsi="Wingdings" w:hint="default"/>
+        <w:sz w:val="20"/>
+      </w:rPr>
+    </w:lvl>
+    <w:lvl w:ilvl="6" w:tentative="1">
+      <w:start w:val="1"/>
+      <w:numFmt w:val="bullet"/>
+      <w:lvlText w:val=""/>
+      <w:lvlJc w:val="left"/>
+      <w:pPr>
+        <w:tabs>
+          <w:tab w:val="num" w:pos="5040"/>
+        </w:tabs>
+        <w:ind w:left="5040" w:hanging="360"/>
+      </w:pPr>
+      <w:rPr>
+        <w:rFonts w:ascii="Wingdings" w:hAnsi="Wingdings" w:hint="default"/>
+        <w:sz w:val="20"/>
+      </w:rPr>
+    </w:lvl>
+    <w:lvl w:ilvl="7" w:tentative="1">
+      <w:start w:val="1"/>
+      <w:numFmt w:val="bullet"/>
+      <w:lvlText w:val=""/>
+      <w:lvlJc w:val="left"/>
+      <w:pPr>
+        <w:tabs>
+          <w:tab w:val="num" w:pos="5760"/>
+        </w:tabs>
+        <w:ind w:left="5760" w:hanging="360"/>
+      </w:pPr>
+      <w:rPr>
+        <w:rFonts w:ascii="Wingdings" w:hAnsi="Wingdings" w:hint="default"/>
+        <w:sz w:val="20"/>
+      </w:rPr>
+    </w:lvl>
+    <w:lvl w:ilvl="8" w:tentative="1">
+      <w:start w:val="1"/>
+      <w:numFmt w:val="bullet"/>
+      <w:lvlText w:val=""/>
+      <w:lvlJc w:val="left"/>
+      <w:pPr>
+        <w:tabs>
+          <w:tab w:val="num" w:pos="6480"/>
+        </w:tabs>
+        <w:ind w:left="6480" w:hanging="360"/>
+      </w:pPr>
+      <w:rPr>
+        <w:rFonts w:ascii="Wingdings" w:hAnsi="Wingdings" w:hint="default"/>
+        <w:sz w:val="20"/>
+      </w:rPr>
+    </w:lvl>
+  </w:abstractNum>
+  <w:abstractNum w:abstractNumId="4" w15:restartNumberingAfterBreak="0">
+    <w:nsid w:val="16992F6E"/>
+    <w:multiLevelType w:val="multilevel"/>
+    <w:tmpl w:val="A2B8F34C"/>
+    <w:lvl w:ilvl="0">
+      <w:start w:val="1"/>
+      <w:numFmt w:val="bullet"/>
+      <w:lvlText w:val=""/>
+      <w:lvlJc w:val="left"/>
+      <w:pPr>
+        <w:tabs>
+          <w:tab w:val="num" w:pos="720"/>
+        </w:tabs>
+        <w:ind w:left="720" w:hanging="360"/>
+      </w:pPr>
+      <w:rPr>
+        <w:rFonts w:ascii="Symbol" w:hAnsi="Symbol" w:hint="default"/>
+        <w:sz w:val="20"/>
+      </w:rPr>
+    </w:lvl>
+    <w:lvl w:ilvl="1">
+      <w:start w:val="1"/>
+      <w:numFmt w:val="bullet"/>
+      <w:lvlText w:val="o"/>
+      <w:lvlJc w:val="left"/>
+      <w:pPr>
+        <w:tabs>
+          <w:tab w:val="num" w:pos="1440"/>
+        </w:tabs>
+        <w:ind w:left="1440" w:hanging="360"/>
+      </w:pPr>
+      <w:rPr>
+        <w:rFonts w:ascii="Courier New" w:hAnsi="Courier New" w:hint="default"/>
+        <w:sz w:val="20"/>
+      </w:rPr>
+    </w:lvl>
+    <w:lvl w:ilvl="2" w:tentative="1">
+      <w:start w:val="1"/>
+      <w:numFmt w:val="bullet"/>
+      <w:lvlText w:val=""/>
+      <w:lvlJc w:val="left"/>
+      <w:pPr>
+        <w:tabs>
+          <w:tab w:val="num" w:pos="2160"/>
+        </w:tabs>
+        <w:ind w:left="2160" w:hanging="360"/>
+      </w:pPr>
+      <w:rPr>
+        <w:rFonts w:ascii="Wingdings" w:hAnsi="Wingdings" w:hint="default"/>
+        <w:sz w:val="20"/>
+      </w:rPr>
+    </w:lvl>
+    <w:lvl w:ilvl="3" w:tentative="1">
+      <w:start w:val="1"/>
+      <w:numFmt w:val="bullet"/>
+      <w:lvlText w:val=""/>
+      <w:lvlJc w:val="left"/>
+      <w:pPr>
+        <w:tabs>
+          <w:tab w:val="num" w:pos="2880"/>
+        </w:tabs>
+        <w:ind w:left="2880" w:hanging="360"/>
+      </w:pPr>
+      <w:rPr>
+        <w:rFonts w:ascii="Wingdings" w:hAnsi="Wingdings" w:hint="default"/>
+        <w:sz w:val="20"/>
+      </w:rPr>
+    </w:lvl>
+    <w:lvl w:ilvl="4" w:tentative="1">
+      <w:start w:val="1"/>
+      <w:numFmt w:val="bullet"/>
+      <w:lvlText w:val=""/>
+      <w:lvlJc w:val="left"/>
+      <w:pPr>
+        <w:tabs>
+          <w:tab w:val="num" w:pos="3600"/>
+        </w:tabs>
+        <w:ind w:left="3600" w:hanging="360"/>
+      </w:pPr>
+      <w:rPr>
+        <w:rFonts w:ascii="Wingdings" w:hAnsi="Wingdings" w:hint="default"/>
+        <w:sz w:val="20"/>
+      </w:rPr>
+    </w:lvl>
+    <w:lvl w:ilvl="5" w:tentative="1">
+      <w:start w:val="1"/>
+      <w:numFmt w:val="bullet"/>
+      <w:lvlText w:val=""/>
+      <w:lvlJc w:val="left"/>
+      <w:pPr>
+        <w:tabs>
+          <w:tab w:val="num" w:pos="4320"/>
+        </w:tabs>
+        <w:ind w:left="4320" w:hanging="360"/>
+      </w:pPr>
+      <w:rPr>
+        <w:rFonts w:ascii="Wingdings" w:hAnsi="Wingdings" w:hint="default"/>
+        <w:sz w:val="20"/>
+      </w:rPr>
+    </w:lvl>
+    <w:lvl w:ilvl="6" w:tentative="1">
+      <w:start w:val="1"/>
+      <w:numFmt w:val="bullet"/>
+      <w:lvlText w:val=""/>
+      <w:lvlJc w:val="left"/>
+      <w:pPr>
+        <w:tabs>
+          <w:tab w:val="num" w:pos="5040"/>
+        </w:tabs>
+        <w:ind w:left="5040" w:hanging="360"/>
+      </w:pPr>
+      <w:rPr>
+        <w:rFonts w:ascii="Wingdings" w:hAnsi="Wingdings" w:hint="default"/>
+        <w:sz w:val="20"/>
+      </w:rPr>
+    </w:lvl>
+    <w:lvl w:ilvl="7" w:tentative="1">
+      <w:start w:val="1"/>
+      <w:numFmt w:val="bullet"/>
+      <w:lvlText w:val=""/>
+      <w:lvlJc w:val="left"/>
+      <w:pPr>
+        <w:tabs>
+          <w:tab w:val="num" w:pos="5760"/>
+        </w:tabs>
+        <w:ind w:left="5760" w:hanging="360"/>
+      </w:pPr>
+      <w:rPr>
+        <w:rFonts w:ascii="Wingdings" w:hAnsi="Wingdings" w:hint="default"/>
+        <w:sz w:val="20"/>
+      </w:rPr>
+    </w:lvl>
+    <w:lvl w:ilvl="8" w:tentative="1">
+      <w:start w:val="1"/>
+      <w:numFmt w:val="bullet"/>
+      <w:lvlText w:val=""/>
+      <w:lvlJc w:val="left"/>
+      <w:pPr>
+        <w:tabs>
+          <w:tab w:val="num" w:pos="6480"/>
+        </w:tabs>
+        <w:ind w:left="6480" w:hanging="360"/>
+      </w:pPr>
+      <w:rPr>
+        <w:rFonts w:ascii="Wingdings" w:hAnsi="Wingdings" w:hint="default"/>
+        <w:sz w:val="20"/>
+      </w:rPr>
+    </w:lvl>
+  </w:abstractNum>
+  <w:abstractNum w:abstractNumId="5" w15:restartNumberingAfterBreak="0">
+    <w:nsid w:val="1B605EA2"/>
+    <w:multiLevelType w:val="multilevel"/>
+    <w:tmpl w:val="5F083A2A"/>
+    <w:lvl w:ilvl="0">
+      <w:start w:val="1"/>
+      <w:numFmt w:val="bullet"/>
+      <w:lvlText w:val=""/>
+      <w:lvlJc w:val="left"/>
+      <w:pPr>
+        <w:tabs>
+          <w:tab w:val="num" w:pos="720"/>
+        </w:tabs>
+        <w:ind w:left="720" w:hanging="360"/>
+      </w:pPr>
+      <w:rPr>
+        <w:rFonts w:ascii="Symbol" w:hAnsi="Symbol" w:hint="default"/>
+        <w:sz w:val="20"/>
+      </w:rPr>
+    </w:lvl>
+    <w:lvl w:ilvl="1">
+      <w:start w:val="1"/>
+      <w:numFmt w:val="bullet"/>
+      <w:lvlText w:val="o"/>
+      <w:lvlJc w:val="left"/>
+      <w:pPr>
+        <w:tabs>
+          <w:tab w:val="num" w:pos="1440"/>
+        </w:tabs>
+        <w:ind w:left="1440" w:hanging="360"/>
+      </w:pPr>
+      <w:rPr>
+        <w:rFonts w:ascii="Courier New" w:hAnsi="Courier New" w:hint="default"/>
+        <w:sz w:val="20"/>
+      </w:rPr>
+    </w:lvl>
+    <w:lvl w:ilvl="2" w:tentative="1">
+      <w:start w:val="1"/>
+      <w:numFmt w:val="bullet"/>
+      <w:lvlText w:val=""/>
+      <w:lvlJc w:val="left"/>
+      <w:pPr>
+        <w:tabs>
+          <w:tab w:val="num" w:pos="2160"/>
+        </w:tabs>
+        <w:ind w:left="2160" w:hanging="360"/>
+      </w:pPr>
+      <w:rPr>
+        <w:rFonts w:ascii="Wingdings" w:hAnsi="Wingdings" w:hint="default"/>
+        <w:sz w:val="20"/>
+      </w:rPr>
+    </w:lvl>
+    <w:lvl w:ilvl="3" w:tentative="1">
+      <w:start w:val="1"/>
+      <w:numFmt w:val="bullet"/>
+      <w:lvlText w:val=""/>
+      <w:lvlJc w:val="left"/>
+      <w:pPr>
+        <w:tabs>
+          <w:tab w:val="num" w:pos="2880"/>
+        </w:tabs>
+        <w:ind w:left="2880" w:hanging="360"/>
+      </w:pPr>
+      <w:rPr>
+        <w:rFonts w:ascii="Wingdings" w:hAnsi="Wingdings" w:hint="default"/>
+        <w:sz w:val="20"/>
+      </w:rPr>
+    </w:lvl>
+    <w:lvl w:ilvl="4" w:tentative="1">
+      <w:start w:val="1"/>
+      <w:numFmt w:val="bullet"/>
+      <w:lvlText w:val=""/>
+      <w:lvlJc w:val="left"/>
+      <w:pPr>
+        <w:tabs>
+          <w:tab w:val="num" w:pos="3600"/>
+        </w:tabs>
+        <w:ind w:left="3600" w:hanging="360"/>
+      </w:pPr>
+      <w:rPr>
+        <w:rFonts w:ascii="Wingdings" w:hAnsi="Wingdings" w:hint="default"/>
+        <w:sz w:val="20"/>
+      </w:rPr>
+    </w:lvl>
+    <w:lvl w:ilvl="5" w:tentative="1">
+      <w:start w:val="1"/>
+      <w:numFmt w:val="bullet"/>
+      <w:lvlText w:val=""/>
+      <w:lvlJc w:val="left"/>
+      <w:pPr>
+        <w:tabs>
+          <w:tab w:val="num" w:pos="4320"/>
+        </w:tabs>
+        <w:ind w:left="4320" w:hanging="360"/>
+      </w:pPr>
+      <w:rPr>
+        <w:rFonts w:ascii="Wingdings" w:hAnsi="Wingdings" w:hint="default"/>
+        <w:sz w:val="20"/>
+      </w:rPr>
+    </w:lvl>
+    <w:lvl w:ilvl="6" w:tentative="1">
+      <w:start w:val="1"/>
+      <w:numFmt w:val="bullet"/>
+      <w:lvlText w:val=""/>
+      <w:lvlJc w:val="left"/>
+      <w:pPr>
+        <w:tabs>
+          <w:tab w:val="num" w:pos="5040"/>
+        </w:tabs>
+        <w:ind w:left="5040" w:hanging="360"/>
+      </w:pPr>
+      <w:rPr>
+        <w:rFonts w:ascii="Wingdings" w:hAnsi="Wingdings" w:hint="default"/>
+        <w:sz w:val="20"/>
+      </w:rPr>
+    </w:lvl>
+    <w:lvl w:ilvl="7" w:tentative="1">
+      <w:start w:val="1"/>
+      <w:numFmt w:val="bullet"/>
+      <w:lvlText w:val=""/>
+      <w:lvlJc w:val="left"/>
+      <w:pPr>
+        <w:tabs>
+          <w:tab w:val="num" w:pos="5760"/>
+        </w:tabs>
+        <w:ind w:left="5760" w:hanging="360"/>
+      </w:pPr>
+      <w:rPr>
+        <w:rFonts w:ascii="Wingdings" w:hAnsi="Wingdings" w:hint="default"/>
+        <w:sz w:val="20"/>
+      </w:rPr>
+    </w:lvl>
+    <w:lvl w:ilvl="8" w:tentative="1">
+      <w:start w:val="1"/>
+      <w:numFmt w:val="bullet"/>
+      <w:lvlText w:val=""/>
+      <w:lvlJc w:val="left"/>
+      <w:pPr>
+        <w:tabs>
+          <w:tab w:val="num" w:pos="6480"/>
+        </w:tabs>
+        <w:ind w:left="6480" w:hanging="360"/>
+      </w:pPr>
+      <w:rPr>
+        <w:rFonts w:ascii="Wingdings" w:hAnsi="Wingdings" w:hint="default"/>
+        <w:sz w:val="20"/>
+      </w:rPr>
+    </w:lvl>
+  </w:abstractNum>
+  <w:abstractNum w:abstractNumId="6" w15:restartNumberingAfterBreak="0">
     <w:nsid w:val="1D515B87"/>
     <w:multiLevelType w:val="multilevel"/>
     <w:tmpl w:val="05D40E44"/>
@@ -3976,7 +4418,156 @@
       </w:rPr>
     </w:lvl>
   </w:abstractNum>
-  <w:abstractNum w:abstractNumId="3" w15:restartNumberingAfterBreak="0">
+  <w:abstractNum w:abstractNumId="7" w15:restartNumberingAfterBreak="0">
+    <w:nsid w:val="1E9A249E"/>
+    <w:multiLevelType w:val="multilevel"/>
+    <w:tmpl w:val="F0D8526A"/>
+    <w:lvl w:ilvl="0">
+      <w:start w:val="1"/>
+      <w:numFmt w:val="bullet"/>
+      <w:lvlText w:val=""/>
+      <w:lvlJc w:val="left"/>
+      <w:pPr>
+        <w:tabs>
+          <w:tab w:val="num" w:pos="720"/>
+        </w:tabs>
+        <w:ind w:left="720" w:hanging="360"/>
+      </w:pPr>
+      <w:rPr>
+        <w:rFonts w:ascii="Symbol" w:hAnsi="Symbol" w:hint="default"/>
+        <w:sz w:val="20"/>
+      </w:rPr>
+    </w:lvl>
+    <w:lvl w:ilvl="1" w:tentative="1">
+      <w:start w:val="1"/>
+      <w:numFmt w:val="bullet"/>
+      <w:lvlText w:val="o"/>
+      <w:lvlJc w:val="left"/>
+      <w:pPr>
+        <w:tabs>
+          <w:tab w:val="num" w:pos="1440"/>
+        </w:tabs>
+        <w:ind w:left="1440" w:hanging="360"/>
+      </w:pPr>
+      <w:rPr>
+        <w:rFonts w:ascii="Courier New" w:hAnsi="Courier New" w:hint="default"/>
+        <w:sz w:val="20"/>
+      </w:rPr>
+    </w:lvl>
+    <w:lvl w:ilvl="2" w:tentative="1">
+      <w:start w:val="1"/>
+      <w:numFmt w:val="bullet"/>
+      <w:lvlText w:val=""/>
+      <w:lvlJc w:val="left"/>
+      <w:pPr>
+        <w:tabs>
+          <w:tab w:val="num" w:pos="2160"/>
+        </w:tabs>
+        <w:ind w:left="2160" w:hanging="360"/>
+      </w:pPr>
+      <w:rPr>
+        <w:rFonts w:ascii="Wingdings" w:hAnsi="Wingdings" w:hint="default"/>
+        <w:sz w:val="20"/>
+      </w:rPr>
+    </w:lvl>
+    <w:lvl w:ilvl="3" w:tentative="1">
+      <w:start w:val="1"/>
+      <w:numFmt w:val="bullet"/>
+      <w:lvlText w:val=""/>
+      <w:lvlJc w:val="left"/>
+      <w:pPr>
+        <w:tabs>
+          <w:tab w:val="num" w:pos="2880"/>
+        </w:tabs>
+        <w:ind w:left="2880" w:hanging="360"/>
+      </w:pPr>
+      <w:rPr>
+        <w:rFonts w:ascii="Wingdings" w:hAnsi="Wingdings" w:hint="default"/>
+        <w:sz w:val="20"/>
+      </w:rPr>
+    </w:lvl>
+    <w:lvl w:ilvl="4" w:tentative="1">
+      <w:start w:val="1"/>
+      <w:numFmt w:val="bullet"/>
+      <w:lvlText w:val=""/>
+      <w:lvlJc w:val="left"/>
+      <w:pPr>
+        <w:tabs>
+          <w:tab w:val="num" w:pos="3600"/>
+        </w:tabs>
+        <w:ind w:left="3600" w:hanging="360"/>
+      </w:pPr>
+      <w:rPr>
+        <w:rFonts w:ascii="Wingdings" w:hAnsi="Wingdings" w:hint="default"/>
+        <w:sz w:val="20"/>
+      </w:rPr>
+    </w:lvl>
+    <w:lvl w:ilvl="5" w:tentative="1">
+      <w:start w:val="1"/>
+      <w:numFmt w:val="bullet"/>
+      <w:lvlText w:val=""/>
+      <w:lvlJc w:val="left"/>
+      <w:pPr>
+        <w:tabs>
+          <w:tab w:val="num" w:pos="4320"/>
+        </w:tabs>
+        <w:ind w:left="4320" w:hanging="360"/>
+      </w:pPr>
+      <w:rPr>
+        <w:rFonts w:ascii="Wingdings" w:hAnsi="Wingdings" w:hint="default"/>
+        <w:sz w:val="20"/>
+      </w:rPr>
+    </w:lvl>
+    <w:lvl w:ilvl="6" w:tentative="1">
+      <w:start w:val="1"/>
+      <w:numFmt w:val="bullet"/>
+      <w:lvlText w:val=""/>
+      <w:lvlJc w:val="left"/>
+      <w:pPr>
+        <w:tabs>
+          <w:tab w:val="num" w:pos="5040"/>
+        </w:tabs>
+        <w:ind w:left="5040" w:hanging="360"/>
+      </w:pPr>
+      <w:rPr>
+        <w:rFonts w:ascii="Wingdings" w:hAnsi="Wingdings" w:hint="default"/>
+        <w:sz w:val="20"/>
+      </w:rPr>
+    </w:lvl>
+    <w:lvl w:ilvl="7" w:tentative="1">
+      <w:start w:val="1"/>
+      <w:numFmt w:val="bullet"/>
+      <w:lvlText w:val=""/>
+      <w:lvlJc w:val="left"/>
+      <w:pPr>
+        <w:tabs>
+          <w:tab w:val="num" w:pos="5760"/>
+        </w:tabs>
+        <w:ind w:left="5760" w:hanging="360"/>
+      </w:pPr>
+      <w:rPr>
+        <w:rFonts w:ascii="Wingdings" w:hAnsi="Wingdings" w:hint="default"/>
+        <w:sz w:val="20"/>
+      </w:rPr>
+    </w:lvl>
+    <w:lvl w:ilvl="8" w:tentative="1">
+      <w:start w:val="1"/>
+      <w:numFmt w:val="bullet"/>
+      <w:lvlText w:val=""/>
+      <w:lvlJc w:val="left"/>
+      <w:pPr>
+        <w:tabs>
+          <w:tab w:val="num" w:pos="6480"/>
+        </w:tabs>
+        <w:ind w:left="6480" w:hanging="360"/>
+      </w:pPr>
+      <w:rPr>
+        <w:rFonts w:ascii="Wingdings" w:hAnsi="Wingdings" w:hint="default"/>
+        <w:sz w:val="20"/>
+      </w:rPr>
+    </w:lvl>
+  </w:abstractNum>
+  <w:abstractNum w:abstractNumId="8" w15:restartNumberingAfterBreak="0">
     <w:nsid w:val="238678AA"/>
     <w:multiLevelType w:val="multilevel"/>
     <w:tmpl w:val="C88E8B28"/>
@@ -4125,7 +4716,7 @@
       </w:rPr>
     </w:lvl>
   </w:abstractNum>
-  <w:abstractNum w:abstractNumId="4" w15:restartNumberingAfterBreak="0">
+  <w:abstractNum w:abstractNumId="9" w15:restartNumberingAfterBreak="0">
     <w:nsid w:val="300A26E4"/>
     <w:multiLevelType w:val="multilevel"/>
     <w:tmpl w:val="60C8552C"/>
@@ -4274,7 +4865,7 @@
       </w:rPr>
     </w:lvl>
   </w:abstractNum>
-  <w:abstractNum w:abstractNumId="5" w15:restartNumberingAfterBreak="0">
+  <w:abstractNum w:abstractNumId="10" w15:restartNumberingAfterBreak="0">
     <w:nsid w:val="3DD0139D"/>
     <w:multiLevelType w:val="multilevel"/>
     <w:tmpl w:val="5FE2F48C"/>
@@ -4387,7 +4978,7 @@
       </w:pPr>
     </w:lvl>
   </w:abstractNum>
-  <w:abstractNum w:abstractNumId="6" w15:restartNumberingAfterBreak="0">
+  <w:abstractNum w:abstractNumId="11" w15:restartNumberingAfterBreak="0">
     <w:nsid w:val="42DC33AF"/>
     <w:multiLevelType w:val="multilevel"/>
     <w:tmpl w:val="E1F6168A"/>
@@ -4536,7 +5127,7 @@
       </w:rPr>
     </w:lvl>
   </w:abstractNum>
-  <w:abstractNum w:abstractNumId="7" w15:restartNumberingAfterBreak="0">
+  <w:abstractNum w:abstractNumId="12" w15:restartNumberingAfterBreak="0">
     <w:nsid w:val="477A50AF"/>
     <w:multiLevelType w:val="multilevel"/>
     <w:tmpl w:val="168C5D76"/>
@@ -4649,7 +5240,7 @@
       </w:pPr>
     </w:lvl>
   </w:abstractNum>
-  <w:abstractNum w:abstractNumId="8" w15:restartNumberingAfterBreak="0">
+  <w:abstractNum w:abstractNumId="13" w15:restartNumberingAfterBreak="0">
     <w:nsid w:val="4A556962"/>
     <w:multiLevelType w:val="multilevel"/>
     <w:tmpl w:val="4AD09476"/>
@@ -4798,7 +5389,7 @@
       </w:rPr>
     </w:lvl>
   </w:abstractNum>
-  <w:abstractNum w:abstractNumId="9" w15:restartNumberingAfterBreak="0">
+  <w:abstractNum w:abstractNumId="14" w15:restartNumberingAfterBreak="0">
     <w:nsid w:val="4D190B98"/>
     <w:multiLevelType w:val="multilevel"/>
     <w:tmpl w:val="037C1AF6"/>
@@ -4947,7 +5538,752 @@
       </w:rPr>
     </w:lvl>
   </w:abstractNum>
-  <w:abstractNum w:abstractNumId="10" w15:restartNumberingAfterBreak="0">
+  <w:abstractNum w:abstractNumId="15" w15:restartNumberingAfterBreak="0">
+    <w:nsid w:val="4DB13A20"/>
+    <w:multiLevelType w:val="multilevel"/>
+    <w:tmpl w:val="409613D8"/>
+    <w:lvl w:ilvl="0">
+      <w:start w:val="1"/>
+      <w:numFmt w:val="bullet"/>
+      <w:lvlText w:val=""/>
+      <w:lvlJc w:val="left"/>
+      <w:pPr>
+        <w:tabs>
+          <w:tab w:val="num" w:pos="720"/>
+        </w:tabs>
+        <w:ind w:left="720" w:hanging="360"/>
+      </w:pPr>
+      <w:rPr>
+        <w:rFonts w:ascii="Symbol" w:hAnsi="Symbol" w:hint="default"/>
+        <w:sz w:val="20"/>
+      </w:rPr>
+    </w:lvl>
+    <w:lvl w:ilvl="1" w:tentative="1">
+      <w:start w:val="1"/>
+      <w:numFmt w:val="bullet"/>
+      <w:lvlText w:val="o"/>
+      <w:lvlJc w:val="left"/>
+      <w:pPr>
+        <w:tabs>
+          <w:tab w:val="num" w:pos="1440"/>
+        </w:tabs>
+        <w:ind w:left="1440" w:hanging="360"/>
+      </w:pPr>
+      <w:rPr>
+        <w:rFonts w:ascii="Courier New" w:hAnsi="Courier New" w:hint="default"/>
+        <w:sz w:val="20"/>
+      </w:rPr>
+    </w:lvl>
+    <w:lvl w:ilvl="2" w:tentative="1">
+      <w:start w:val="1"/>
+      <w:numFmt w:val="bullet"/>
+      <w:lvlText w:val=""/>
+      <w:lvlJc w:val="left"/>
+      <w:pPr>
+        <w:tabs>
+          <w:tab w:val="num" w:pos="2160"/>
+        </w:tabs>
+        <w:ind w:left="2160" w:hanging="360"/>
+      </w:pPr>
+      <w:rPr>
+        <w:rFonts w:ascii="Wingdings" w:hAnsi="Wingdings" w:hint="default"/>
+        <w:sz w:val="20"/>
+      </w:rPr>
+    </w:lvl>
+    <w:lvl w:ilvl="3" w:tentative="1">
+      <w:start w:val="1"/>
+      <w:numFmt w:val="bullet"/>
+      <w:lvlText w:val=""/>
+      <w:lvlJc w:val="left"/>
+      <w:pPr>
+        <w:tabs>
+          <w:tab w:val="num" w:pos="2880"/>
+        </w:tabs>
+        <w:ind w:left="2880" w:hanging="360"/>
+      </w:pPr>
+      <w:rPr>
+        <w:rFonts w:ascii="Wingdings" w:hAnsi="Wingdings" w:hint="default"/>
+        <w:sz w:val="20"/>
+      </w:rPr>
+    </w:lvl>
+    <w:lvl w:ilvl="4" w:tentative="1">
+      <w:start w:val="1"/>
+      <w:numFmt w:val="bullet"/>
+      <w:lvlText w:val=""/>
+      <w:lvlJc w:val="left"/>
+      <w:pPr>
+        <w:tabs>
+          <w:tab w:val="num" w:pos="3600"/>
+        </w:tabs>
+        <w:ind w:left="3600" w:hanging="360"/>
+      </w:pPr>
+      <w:rPr>
+        <w:rFonts w:ascii="Wingdings" w:hAnsi="Wingdings" w:hint="default"/>
+        <w:sz w:val="20"/>
+      </w:rPr>
+    </w:lvl>
+    <w:lvl w:ilvl="5" w:tentative="1">
+      <w:start w:val="1"/>
+      <w:numFmt w:val="bullet"/>
+      <w:lvlText w:val=""/>
+      <w:lvlJc w:val="left"/>
+      <w:pPr>
+        <w:tabs>
+          <w:tab w:val="num" w:pos="4320"/>
+        </w:tabs>
+        <w:ind w:left="4320" w:hanging="360"/>
+      </w:pPr>
+      <w:rPr>
+        <w:rFonts w:ascii="Wingdings" w:hAnsi="Wingdings" w:hint="default"/>
+        <w:sz w:val="20"/>
+      </w:rPr>
+    </w:lvl>
+    <w:lvl w:ilvl="6" w:tentative="1">
+      <w:start w:val="1"/>
+      <w:numFmt w:val="bullet"/>
+      <w:lvlText w:val=""/>
+      <w:lvlJc w:val="left"/>
+      <w:pPr>
+        <w:tabs>
+          <w:tab w:val="num" w:pos="5040"/>
+        </w:tabs>
+        <w:ind w:left="5040" w:hanging="360"/>
+      </w:pPr>
+      <w:rPr>
+        <w:rFonts w:ascii="Wingdings" w:hAnsi="Wingdings" w:hint="default"/>
+        <w:sz w:val="20"/>
+      </w:rPr>
+    </w:lvl>
+    <w:lvl w:ilvl="7" w:tentative="1">
+      <w:start w:val="1"/>
+      <w:numFmt w:val="bullet"/>
+      <w:lvlText w:val=""/>
+      <w:lvlJc w:val="left"/>
+      <w:pPr>
+        <w:tabs>
+          <w:tab w:val="num" w:pos="5760"/>
+        </w:tabs>
+        <w:ind w:left="5760" w:hanging="360"/>
+      </w:pPr>
+      <w:rPr>
+        <w:rFonts w:ascii="Wingdings" w:hAnsi="Wingdings" w:hint="default"/>
+        <w:sz w:val="20"/>
+      </w:rPr>
+    </w:lvl>
+    <w:lvl w:ilvl="8" w:tentative="1">
+      <w:start w:val="1"/>
+      <w:numFmt w:val="bullet"/>
+      <w:lvlText w:val=""/>
+      <w:lvlJc w:val="left"/>
+      <w:pPr>
+        <w:tabs>
+          <w:tab w:val="num" w:pos="6480"/>
+        </w:tabs>
+        <w:ind w:left="6480" w:hanging="360"/>
+      </w:pPr>
+      <w:rPr>
+        <w:rFonts w:ascii="Wingdings" w:hAnsi="Wingdings" w:hint="default"/>
+        <w:sz w:val="20"/>
+      </w:rPr>
+    </w:lvl>
+  </w:abstractNum>
+  <w:abstractNum w:abstractNumId="16" w15:restartNumberingAfterBreak="0">
+    <w:nsid w:val="5019058E"/>
+    <w:multiLevelType w:val="multilevel"/>
+    <w:tmpl w:val="6ABAFB3E"/>
+    <w:lvl w:ilvl="0">
+      <w:start w:val="1"/>
+      <w:numFmt w:val="bullet"/>
+      <w:lvlText w:val=""/>
+      <w:lvlJc w:val="left"/>
+      <w:pPr>
+        <w:tabs>
+          <w:tab w:val="num" w:pos="720"/>
+        </w:tabs>
+        <w:ind w:left="720" w:hanging="360"/>
+      </w:pPr>
+      <w:rPr>
+        <w:rFonts w:ascii="Symbol" w:hAnsi="Symbol" w:hint="default"/>
+        <w:sz w:val="20"/>
+      </w:rPr>
+    </w:lvl>
+    <w:lvl w:ilvl="1" w:tentative="1">
+      <w:start w:val="1"/>
+      <w:numFmt w:val="bullet"/>
+      <w:lvlText w:val="o"/>
+      <w:lvlJc w:val="left"/>
+      <w:pPr>
+        <w:tabs>
+          <w:tab w:val="num" w:pos="1440"/>
+        </w:tabs>
+        <w:ind w:left="1440" w:hanging="360"/>
+      </w:pPr>
+      <w:rPr>
+        <w:rFonts w:ascii="Courier New" w:hAnsi="Courier New" w:hint="default"/>
+        <w:sz w:val="20"/>
+      </w:rPr>
+    </w:lvl>
+    <w:lvl w:ilvl="2" w:tentative="1">
+      <w:start w:val="1"/>
+      <w:numFmt w:val="bullet"/>
+      <w:lvlText w:val=""/>
+      <w:lvlJc w:val="left"/>
+      <w:pPr>
+        <w:tabs>
+          <w:tab w:val="num" w:pos="2160"/>
+        </w:tabs>
+        <w:ind w:left="2160" w:hanging="360"/>
+      </w:pPr>
+      <w:rPr>
+        <w:rFonts w:ascii="Wingdings" w:hAnsi="Wingdings" w:hint="default"/>
+        <w:sz w:val="20"/>
+      </w:rPr>
+    </w:lvl>
+    <w:lvl w:ilvl="3" w:tentative="1">
+      <w:start w:val="1"/>
+      <w:numFmt w:val="bullet"/>
+      <w:lvlText w:val=""/>
+      <w:lvlJc w:val="left"/>
+      <w:pPr>
+        <w:tabs>
+          <w:tab w:val="num" w:pos="2880"/>
+        </w:tabs>
+        <w:ind w:left="2880" w:hanging="360"/>
+      </w:pPr>
+      <w:rPr>
+        <w:rFonts w:ascii="Wingdings" w:hAnsi="Wingdings" w:hint="default"/>
+        <w:sz w:val="20"/>
+      </w:rPr>
+    </w:lvl>
+    <w:lvl w:ilvl="4" w:tentative="1">
+      <w:start w:val="1"/>
+      <w:numFmt w:val="bullet"/>
+      <w:lvlText w:val=""/>
+      <w:lvlJc w:val="left"/>
+      <w:pPr>
+        <w:tabs>
+          <w:tab w:val="num" w:pos="3600"/>
+        </w:tabs>
+        <w:ind w:left="3600" w:hanging="360"/>
+      </w:pPr>
+      <w:rPr>
+        <w:rFonts w:ascii="Wingdings" w:hAnsi="Wingdings" w:hint="default"/>
+        <w:sz w:val="20"/>
+      </w:rPr>
+    </w:lvl>
+    <w:lvl w:ilvl="5" w:tentative="1">
+      <w:start w:val="1"/>
+      <w:numFmt w:val="bullet"/>
+      <w:lvlText w:val=""/>
+      <w:lvlJc w:val="left"/>
+      <w:pPr>
+        <w:tabs>
+          <w:tab w:val="num" w:pos="4320"/>
+        </w:tabs>
+        <w:ind w:left="4320" w:hanging="360"/>
+      </w:pPr>
+      <w:rPr>
+        <w:rFonts w:ascii="Wingdings" w:hAnsi="Wingdings" w:hint="default"/>
+        <w:sz w:val="20"/>
+      </w:rPr>
+    </w:lvl>
+    <w:lvl w:ilvl="6" w:tentative="1">
+      <w:start w:val="1"/>
+      <w:numFmt w:val="bullet"/>
+      <w:lvlText w:val=""/>
+      <w:lvlJc w:val="left"/>
+      <w:pPr>
+        <w:tabs>
+          <w:tab w:val="num" w:pos="5040"/>
+        </w:tabs>
+        <w:ind w:left="5040" w:hanging="360"/>
+      </w:pPr>
+      <w:rPr>
+        <w:rFonts w:ascii="Wingdings" w:hAnsi="Wingdings" w:hint="default"/>
+        <w:sz w:val="20"/>
+      </w:rPr>
+    </w:lvl>
+    <w:lvl w:ilvl="7" w:tentative="1">
+      <w:start w:val="1"/>
+      <w:numFmt w:val="bullet"/>
+      <w:lvlText w:val=""/>
+      <w:lvlJc w:val="left"/>
+      <w:pPr>
+        <w:tabs>
+          <w:tab w:val="num" w:pos="5760"/>
+        </w:tabs>
+        <w:ind w:left="5760" w:hanging="360"/>
+      </w:pPr>
+      <w:rPr>
+        <w:rFonts w:ascii="Wingdings" w:hAnsi="Wingdings" w:hint="default"/>
+        <w:sz w:val="20"/>
+      </w:rPr>
+    </w:lvl>
+    <w:lvl w:ilvl="8" w:tentative="1">
+      <w:start w:val="1"/>
+      <w:numFmt w:val="bullet"/>
+      <w:lvlText w:val=""/>
+      <w:lvlJc w:val="left"/>
+      <w:pPr>
+        <w:tabs>
+          <w:tab w:val="num" w:pos="6480"/>
+        </w:tabs>
+        <w:ind w:left="6480" w:hanging="360"/>
+      </w:pPr>
+      <w:rPr>
+        <w:rFonts w:ascii="Wingdings" w:hAnsi="Wingdings" w:hint="default"/>
+        <w:sz w:val="20"/>
+      </w:rPr>
+    </w:lvl>
+  </w:abstractNum>
+  <w:abstractNum w:abstractNumId="17" w15:restartNumberingAfterBreak="0">
+    <w:nsid w:val="65DD20F2"/>
+    <w:multiLevelType w:val="multilevel"/>
+    <w:tmpl w:val="42AE9BAA"/>
+    <w:lvl w:ilvl="0">
+      <w:start w:val="1"/>
+      <w:numFmt w:val="bullet"/>
+      <w:lvlText w:val=""/>
+      <w:lvlJc w:val="left"/>
+      <w:pPr>
+        <w:tabs>
+          <w:tab w:val="num" w:pos="720"/>
+        </w:tabs>
+        <w:ind w:left="720" w:hanging="360"/>
+      </w:pPr>
+      <w:rPr>
+        <w:rFonts w:ascii="Symbol" w:hAnsi="Symbol" w:hint="default"/>
+        <w:sz w:val="20"/>
+      </w:rPr>
+    </w:lvl>
+    <w:lvl w:ilvl="1" w:tentative="1">
+      <w:start w:val="1"/>
+      <w:numFmt w:val="bullet"/>
+      <w:lvlText w:val="o"/>
+      <w:lvlJc w:val="left"/>
+      <w:pPr>
+        <w:tabs>
+          <w:tab w:val="num" w:pos="1440"/>
+        </w:tabs>
+        <w:ind w:left="1440" w:hanging="360"/>
+      </w:pPr>
+      <w:rPr>
+        <w:rFonts w:ascii="Courier New" w:hAnsi="Courier New" w:hint="default"/>
+        <w:sz w:val="20"/>
+      </w:rPr>
+    </w:lvl>
+    <w:lvl w:ilvl="2" w:tentative="1">
+      <w:start w:val="1"/>
+      <w:numFmt w:val="bullet"/>
+      <w:lvlText w:val=""/>
+      <w:lvlJc w:val="left"/>
+      <w:pPr>
+        <w:tabs>
+          <w:tab w:val="num" w:pos="2160"/>
+        </w:tabs>
+        <w:ind w:left="2160" w:hanging="360"/>
+      </w:pPr>
+      <w:rPr>
+        <w:rFonts w:ascii="Wingdings" w:hAnsi="Wingdings" w:hint="default"/>
+        <w:sz w:val="20"/>
+      </w:rPr>
+    </w:lvl>
+    <w:lvl w:ilvl="3" w:tentative="1">
+      <w:start w:val="1"/>
+      <w:numFmt w:val="bullet"/>
+      <w:lvlText w:val=""/>
+      <w:lvlJc w:val="left"/>
+      <w:pPr>
+        <w:tabs>
+          <w:tab w:val="num" w:pos="2880"/>
+        </w:tabs>
+        <w:ind w:left="2880" w:hanging="360"/>
+      </w:pPr>
+      <w:rPr>
+        <w:rFonts w:ascii="Wingdings" w:hAnsi="Wingdings" w:hint="default"/>
+        <w:sz w:val="20"/>
+      </w:rPr>
+    </w:lvl>
+    <w:lvl w:ilvl="4" w:tentative="1">
+      <w:start w:val="1"/>
+      <w:numFmt w:val="bullet"/>
+      <w:lvlText w:val=""/>
+      <w:lvlJc w:val="left"/>
+      <w:pPr>
+        <w:tabs>
+          <w:tab w:val="num" w:pos="3600"/>
+        </w:tabs>
+        <w:ind w:left="3600" w:hanging="360"/>
+      </w:pPr>
+      <w:rPr>
+        <w:rFonts w:ascii="Wingdings" w:hAnsi="Wingdings" w:hint="default"/>
+        <w:sz w:val="20"/>
+      </w:rPr>
+    </w:lvl>
+    <w:lvl w:ilvl="5" w:tentative="1">
+      <w:start w:val="1"/>
+      <w:numFmt w:val="bullet"/>
+      <w:lvlText w:val=""/>
+      <w:lvlJc w:val="left"/>
+      <w:pPr>
+        <w:tabs>
+          <w:tab w:val="num" w:pos="4320"/>
+        </w:tabs>
+        <w:ind w:left="4320" w:hanging="360"/>
+      </w:pPr>
+      <w:rPr>
+        <w:rFonts w:ascii="Wingdings" w:hAnsi="Wingdings" w:hint="default"/>
+        <w:sz w:val="20"/>
+      </w:rPr>
+    </w:lvl>
+    <w:lvl w:ilvl="6" w:tentative="1">
+      <w:start w:val="1"/>
+      <w:numFmt w:val="bullet"/>
+      <w:lvlText w:val=""/>
+      <w:lvlJc w:val="left"/>
+      <w:pPr>
+        <w:tabs>
+          <w:tab w:val="num" w:pos="5040"/>
+        </w:tabs>
+        <w:ind w:left="5040" w:hanging="360"/>
+      </w:pPr>
+      <w:rPr>
+        <w:rFonts w:ascii="Wingdings" w:hAnsi="Wingdings" w:hint="default"/>
+        <w:sz w:val="20"/>
+      </w:rPr>
+    </w:lvl>
+    <w:lvl w:ilvl="7" w:tentative="1">
+      <w:start w:val="1"/>
+      <w:numFmt w:val="bullet"/>
+      <w:lvlText w:val=""/>
+      <w:lvlJc w:val="left"/>
+      <w:pPr>
+        <w:tabs>
+          <w:tab w:val="num" w:pos="5760"/>
+        </w:tabs>
+        <w:ind w:left="5760" w:hanging="360"/>
+      </w:pPr>
+      <w:rPr>
+        <w:rFonts w:ascii="Wingdings" w:hAnsi="Wingdings" w:hint="default"/>
+        <w:sz w:val="20"/>
+      </w:rPr>
+    </w:lvl>
+    <w:lvl w:ilvl="8" w:tentative="1">
+      <w:start w:val="1"/>
+      <w:numFmt w:val="bullet"/>
+      <w:lvlText w:val=""/>
+      <w:lvlJc w:val="left"/>
+      <w:pPr>
+        <w:tabs>
+          <w:tab w:val="num" w:pos="6480"/>
+        </w:tabs>
+        <w:ind w:left="6480" w:hanging="360"/>
+      </w:pPr>
+      <w:rPr>
+        <w:rFonts w:ascii="Wingdings" w:hAnsi="Wingdings" w:hint="default"/>
+        <w:sz w:val="20"/>
+      </w:rPr>
+    </w:lvl>
+  </w:abstractNum>
+  <w:abstractNum w:abstractNumId="18" w15:restartNumberingAfterBreak="0">
+    <w:nsid w:val="6A4A6F83"/>
+    <w:multiLevelType w:val="multilevel"/>
+    <w:tmpl w:val="8A94C4A8"/>
+    <w:lvl w:ilvl="0">
+      <w:start w:val="1"/>
+      <w:numFmt w:val="bullet"/>
+      <w:lvlText w:val=""/>
+      <w:lvlJc w:val="left"/>
+      <w:pPr>
+        <w:tabs>
+          <w:tab w:val="num" w:pos="720"/>
+        </w:tabs>
+        <w:ind w:left="720" w:hanging="360"/>
+      </w:pPr>
+      <w:rPr>
+        <w:rFonts w:ascii="Symbol" w:hAnsi="Symbol" w:hint="default"/>
+        <w:sz w:val="20"/>
+      </w:rPr>
+    </w:lvl>
+    <w:lvl w:ilvl="1">
+      <w:start w:val="1"/>
+      <w:numFmt w:val="bullet"/>
+      <w:lvlText w:val="o"/>
+      <w:lvlJc w:val="left"/>
+      <w:pPr>
+        <w:tabs>
+          <w:tab w:val="num" w:pos="1440"/>
+        </w:tabs>
+        <w:ind w:left="1440" w:hanging="360"/>
+      </w:pPr>
+      <w:rPr>
+        <w:rFonts w:ascii="Courier New" w:hAnsi="Courier New" w:hint="default"/>
+        <w:sz w:val="20"/>
+      </w:rPr>
+    </w:lvl>
+    <w:lvl w:ilvl="2" w:tentative="1">
+      <w:start w:val="1"/>
+      <w:numFmt w:val="bullet"/>
+      <w:lvlText w:val=""/>
+      <w:lvlJc w:val="left"/>
+      <w:pPr>
+        <w:tabs>
+          <w:tab w:val="num" w:pos="2160"/>
+        </w:tabs>
+        <w:ind w:left="2160" w:hanging="360"/>
+      </w:pPr>
+      <w:rPr>
+        <w:rFonts w:ascii="Wingdings" w:hAnsi="Wingdings" w:hint="default"/>
+        <w:sz w:val="20"/>
+      </w:rPr>
+    </w:lvl>
+    <w:lvl w:ilvl="3" w:tentative="1">
+      <w:start w:val="1"/>
+      <w:numFmt w:val="bullet"/>
+      <w:lvlText w:val=""/>
+      <w:lvlJc w:val="left"/>
+      <w:pPr>
+        <w:tabs>
+          <w:tab w:val="num" w:pos="2880"/>
+        </w:tabs>
+        <w:ind w:left="2880" w:hanging="360"/>
+      </w:pPr>
+      <w:rPr>
+        <w:rFonts w:ascii="Wingdings" w:hAnsi="Wingdings" w:hint="default"/>
+        <w:sz w:val="20"/>
+      </w:rPr>
+    </w:lvl>
+    <w:lvl w:ilvl="4" w:tentative="1">
+      <w:start w:val="1"/>
+      <w:numFmt w:val="bullet"/>
+      <w:lvlText w:val=""/>
+      <w:lvlJc w:val="left"/>
+      <w:pPr>
+        <w:tabs>
+          <w:tab w:val="num" w:pos="3600"/>
+        </w:tabs>
+        <w:ind w:left="3600" w:hanging="360"/>
+      </w:pPr>
+      <w:rPr>
+        <w:rFonts w:ascii="Wingdings" w:hAnsi="Wingdings" w:hint="default"/>
+        <w:sz w:val="20"/>
+      </w:rPr>
+    </w:lvl>
+    <w:lvl w:ilvl="5" w:tentative="1">
+      <w:start w:val="1"/>
+      <w:numFmt w:val="bullet"/>
+      <w:lvlText w:val=""/>
+      <w:lvlJc w:val="left"/>
+      <w:pPr>
+        <w:tabs>
+          <w:tab w:val="num" w:pos="4320"/>
+        </w:tabs>
+        <w:ind w:left="4320" w:hanging="360"/>
+      </w:pPr>
+      <w:rPr>
+        <w:rFonts w:ascii="Wingdings" w:hAnsi="Wingdings" w:hint="default"/>
+        <w:sz w:val="20"/>
+      </w:rPr>
+    </w:lvl>
+    <w:lvl w:ilvl="6" w:tentative="1">
+      <w:start w:val="1"/>
+      <w:numFmt w:val="bullet"/>
+      <w:lvlText w:val=""/>
+      <w:lvlJc w:val="left"/>
+      <w:pPr>
+        <w:tabs>
+          <w:tab w:val="num" w:pos="5040"/>
+        </w:tabs>
+        <w:ind w:left="5040" w:hanging="360"/>
+      </w:pPr>
+      <w:rPr>
+        <w:rFonts w:ascii="Wingdings" w:hAnsi="Wingdings" w:hint="default"/>
+        <w:sz w:val="20"/>
+      </w:rPr>
+    </w:lvl>
+    <w:lvl w:ilvl="7" w:tentative="1">
+      <w:start w:val="1"/>
+      <w:numFmt w:val="bullet"/>
+      <w:lvlText w:val=""/>
+      <w:lvlJc w:val="left"/>
+      <w:pPr>
+        <w:tabs>
+          <w:tab w:val="num" w:pos="5760"/>
+        </w:tabs>
+        <w:ind w:left="5760" w:hanging="360"/>
+      </w:pPr>
+      <w:rPr>
+        <w:rFonts w:ascii="Wingdings" w:hAnsi="Wingdings" w:hint="default"/>
+        <w:sz w:val="20"/>
+      </w:rPr>
+    </w:lvl>
+    <w:lvl w:ilvl="8" w:tentative="1">
+      <w:start w:val="1"/>
+      <w:numFmt w:val="bullet"/>
+      <w:lvlText w:val=""/>
+      <w:lvlJc w:val="left"/>
+      <w:pPr>
+        <w:tabs>
+          <w:tab w:val="num" w:pos="6480"/>
+        </w:tabs>
+        <w:ind w:left="6480" w:hanging="360"/>
+      </w:pPr>
+      <w:rPr>
+        <w:rFonts w:ascii="Wingdings" w:hAnsi="Wingdings" w:hint="default"/>
+        <w:sz w:val="20"/>
+      </w:rPr>
+    </w:lvl>
+  </w:abstractNum>
+  <w:abstractNum w:abstractNumId="19" w15:restartNumberingAfterBreak="0">
+    <w:nsid w:val="6B8107BB"/>
+    <w:multiLevelType w:val="multilevel"/>
+    <w:tmpl w:val="79D8AFDC"/>
+    <w:lvl w:ilvl="0">
+      <w:start w:val="1"/>
+      <w:numFmt w:val="bullet"/>
+      <w:lvlText w:val=""/>
+      <w:lvlJc w:val="left"/>
+      <w:pPr>
+        <w:tabs>
+          <w:tab w:val="num" w:pos="720"/>
+        </w:tabs>
+        <w:ind w:left="720" w:hanging="360"/>
+      </w:pPr>
+      <w:rPr>
+        <w:rFonts w:ascii="Symbol" w:hAnsi="Symbol" w:hint="default"/>
+        <w:sz w:val="20"/>
+      </w:rPr>
+    </w:lvl>
+    <w:lvl w:ilvl="1" w:tentative="1">
+      <w:start w:val="1"/>
+      <w:numFmt w:val="bullet"/>
+      <w:lvlText w:val="o"/>
+      <w:lvlJc w:val="left"/>
+      <w:pPr>
+        <w:tabs>
+          <w:tab w:val="num" w:pos="1440"/>
+        </w:tabs>
+        <w:ind w:left="1440" w:hanging="360"/>
+      </w:pPr>
+      <w:rPr>
+        <w:rFonts w:ascii="Courier New" w:hAnsi="Courier New" w:hint="default"/>
+        <w:sz w:val="20"/>
+      </w:rPr>
+    </w:lvl>
+    <w:lvl w:ilvl="2" w:tentative="1">
+      <w:start w:val="1"/>
+      <w:numFmt w:val="bullet"/>
+      <w:lvlText w:val=""/>
+      <w:lvlJc w:val="left"/>
+      <w:pPr>
+        <w:tabs>
+          <w:tab w:val="num" w:pos="2160"/>
+        </w:tabs>
+        <w:ind w:left="2160" w:hanging="360"/>
+      </w:pPr>
+      <w:rPr>
+        <w:rFonts w:ascii="Wingdings" w:hAnsi="Wingdings" w:hint="default"/>
+        <w:sz w:val="20"/>
+      </w:rPr>
+    </w:lvl>
+    <w:lvl w:ilvl="3" w:tentative="1">
+      <w:start w:val="1"/>
+      <w:numFmt w:val="bullet"/>
+      <w:lvlText w:val=""/>
+      <w:lvlJc w:val="left"/>
+      <w:pPr>
+        <w:tabs>
+          <w:tab w:val="num" w:pos="2880"/>
+        </w:tabs>
+        <w:ind w:left="2880" w:hanging="360"/>
+      </w:pPr>
+      <w:rPr>
+        <w:rFonts w:ascii="Wingdings" w:hAnsi="Wingdings" w:hint="default"/>
+        <w:sz w:val="20"/>
+      </w:rPr>
+    </w:lvl>
+    <w:lvl w:ilvl="4" w:tentative="1">
+      <w:start w:val="1"/>
+      <w:numFmt w:val="bullet"/>
+      <w:lvlText w:val=""/>
+      <w:lvlJc w:val="left"/>
+      <w:pPr>
+        <w:tabs>
+          <w:tab w:val="num" w:pos="3600"/>
+        </w:tabs>
+        <w:ind w:left="3600" w:hanging="360"/>
+      </w:pPr>
+      <w:rPr>
+        <w:rFonts w:ascii="Wingdings" w:hAnsi="Wingdings" w:hint="default"/>
+        <w:sz w:val="20"/>
+      </w:rPr>
+    </w:lvl>
+    <w:lvl w:ilvl="5" w:tentative="1">
+      <w:start w:val="1"/>
+      <w:numFmt w:val="bullet"/>
+      <w:lvlText w:val=""/>
+      <w:lvlJc w:val="left"/>
+      <w:pPr>
+        <w:tabs>
+          <w:tab w:val="num" w:pos="4320"/>
+        </w:tabs>
+        <w:ind w:left="4320" w:hanging="360"/>
+      </w:pPr>
+      <w:rPr>
+        <w:rFonts w:ascii="Wingdings" w:hAnsi="Wingdings" w:hint="default"/>
+        <w:sz w:val="20"/>
+      </w:rPr>
+    </w:lvl>
+    <w:lvl w:ilvl="6" w:tentative="1">
+      <w:start w:val="1"/>
+      <w:numFmt w:val="bullet"/>
+      <w:lvlText w:val=""/>
+      <w:lvlJc w:val="left"/>
+      <w:pPr>
+        <w:tabs>
+          <w:tab w:val="num" w:pos="5040"/>
+        </w:tabs>
+        <w:ind w:left="5040" w:hanging="360"/>
+      </w:pPr>
+      <w:rPr>
+        <w:rFonts w:ascii="Wingdings" w:hAnsi="Wingdings" w:hint="default"/>
+        <w:sz w:val="20"/>
+      </w:rPr>
+    </w:lvl>
+    <w:lvl w:ilvl="7" w:tentative="1">
+      <w:start w:val="1"/>
+      <w:numFmt w:val="bullet"/>
+      <w:lvlText w:val=""/>
+      <w:lvlJc w:val="left"/>
+      <w:pPr>
+        <w:tabs>
+          <w:tab w:val="num" w:pos="5760"/>
+        </w:tabs>
+        <w:ind w:left="5760" w:hanging="360"/>
+      </w:pPr>
+      <w:rPr>
+        <w:rFonts w:ascii="Wingdings" w:hAnsi="Wingdings" w:hint="default"/>
+        <w:sz w:val="20"/>
+      </w:rPr>
+    </w:lvl>
+    <w:lvl w:ilvl="8" w:tentative="1">
+      <w:start w:val="1"/>
+      <w:numFmt w:val="bullet"/>
+      <w:lvlText w:val=""/>
+      <w:lvlJc w:val="left"/>
+      <w:pPr>
+        <w:tabs>
+          <w:tab w:val="num" w:pos="6480"/>
+        </w:tabs>
+        <w:ind w:left="6480" w:hanging="360"/>
+      </w:pPr>
+      <w:rPr>
+        <w:rFonts w:ascii="Wingdings" w:hAnsi="Wingdings" w:hint="default"/>
+        <w:sz w:val="20"/>
+      </w:rPr>
+    </w:lvl>
+  </w:abstractNum>
+  <w:abstractNum w:abstractNumId="20" w15:restartNumberingAfterBreak="0">
     <w:nsid w:val="71F0593B"/>
     <w:multiLevelType w:val="multilevel"/>
     <w:tmpl w:val="FBF6B834"/>
@@ -5096,7 +6432,7 @@
       </w:rPr>
     </w:lvl>
   </w:abstractNum>
-  <w:abstractNum w:abstractNumId="11" w15:restartNumberingAfterBreak="0">
+  <w:abstractNum w:abstractNumId="21" w15:restartNumberingAfterBreak="0">
     <w:nsid w:val="77E309D5"/>
     <w:multiLevelType w:val="multilevel"/>
     <w:tmpl w:val="B7281B70"/>
@@ -5246,46 +6582,76 @@
     </w:lvl>
   </w:abstractNum>
   <w:num w:numId="1" w16cid:durableId="467556323">
-    <w:abstractNumId w:val="5"/>
+    <w:abstractNumId w:val="10"/>
   </w:num>
   <w:num w:numId="2" w16cid:durableId="2036466643">
     <w:abstractNumId w:val="0"/>
   </w:num>
   <w:num w:numId="3" w16cid:durableId="406809418">
+    <w:abstractNumId w:val="11"/>
+  </w:num>
+  <w:num w:numId="4" w16cid:durableId="49114550">
+    <w:abstractNumId w:val="8"/>
+  </w:num>
+  <w:num w:numId="5" w16cid:durableId="73549535">
+    <w:abstractNumId w:val="13"/>
+  </w:num>
+  <w:num w:numId="6" w16cid:durableId="1128357957">
     <w:abstractNumId w:val="6"/>
   </w:num>
-  <w:num w:numId="4" w16cid:durableId="49114550">
+  <w:num w:numId="7" w16cid:durableId="704791924">
+    <w:abstractNumId w:val="20"/>
+  </w:num>
+  <w:num w:numId="8" w16cid:durableId="1367832625">
+    <w:abstractNumId w:val="14"/>
+  </w:num>
+  <w:num w:numId="9" w16cid:durableId="1863854484">
+    <w:abstractNumId w:val="9"/>
+  </w:num>
+  <w:num w:numId="10" w16cid:durableId="172842854">
+    <w:abstractNumId w:val="21"/>
+  </w:num>
+  <w:num w:numId="11" w16cid:durableId="83844583">
+    <w:abstractNumId w:val="2"/>
+  </w:num>
+  <w:num w:numId="12" w16cid:durableId="1825582597">
+    <w:abstractNumId w:val="12"/>
+  </w:num>
+  <w:num w:numId="13" w16cid:durableId="199707026">
+    <w:abstractNumId w:val="16"/>
+  </w:num>
+  <w:num w:numId="14" w16cid:durableId="492188502">
+    <w:abstractNumId w:val="19"/>
+  </w:num>
+  <w:num w:numId="15" w16cid:durableId="32273386">
+    <w:abstractNumId w:val="1"/>
+  </w:num>
+  <w:num w:numId="16" w16cid:durableId="628513872">
+    <w:abstractNumId w:val="17"/>
+  </w:num>
+  <w:num w:numId="17" w16cid:durableId="89662277">
+    <w:abstractNumId w:val="18"/>
+  </w:num>
+  <w:num w:numId="18" w16cid:durableId="361320394">
+    <w:abstractNumId w:val="7"/>
+  </w:num>
+  <w:num w:numId="19" w16cid:durableId="367873040">
+    <w:abstractNumId w:val="4"/>
+  </w:num>
+  <w:num w:numId="20" w16cid:durableId="1635137065">
     <w:abstractNumId w:val="3"/>
   </w:num>
-  <w:num w:numId="5" w16cid:durableId="73549535">
-    <w:abstractNumId w:val="8"/>
+  <w:num w:numId="21" w16cid:durableId="1535536410">
+    <w:abstractNumId w:val="15"/>
   </w:num>
-  <w:num w:numId="6" w16cid:durableId="1128357957">
-    <w:abstractNumId w:val="2"/>
-  </w:num>
-  <w:num w:numId="7" w16cid:durableId="704791924">
-    <w:abstractNumId w:val="10"/>
-  </w:num>
-  <w:num w:numId="8" w16cid:durableId="1367832625">
-    <w:abstractNumId w:val="9"/>
-  </w:num>
-  <w:num w:numId="9" w16cid:durableId="1863854484">
-    <w:abstractNumId w:val="4"/>
-  </w:num>
-  <w:num w:numId="10" w16cid:durableId="172842854">
-    <w:abstractNumId w:val="11"/>
-  </w:num>
-  <w:num w:numId="11" w16cid:durableId="83844583">
-    <w:abstractNumId w:val="1"/>
-  </w:num>
-  <w:num w:numId="12" w16cid:durableId="1825582597">
-    <w:abstractNumId w:val="7"/>
+  <w:num w:numId="22" w16cid:durableId="1742021197">
+    <w:abstractNumId w:val="5"/>
   </w:num>
 </w:numbering>
 </file>
 
 <file path=word/styles.xml><?xml version="1.0" encoding="utf-8"?>
-<w:styles xmlns:mc="http://schemas.openxmlformats.org/markup-compatibility/2006" xmlns:r="http://schemas.openxmlformats.org/officeDocument/2006/relationships" xmlns:w="http://schemas.openxmlformats.org/wordprocessingml/2006/main" xmlns:w14="http://schemas.microsoft.com/office/word/2010/wordml" xmlns:w15="http://schemas.microsoft.com/office/word/2012/wordml" xmlns:w16cex="http://schemas.microsoft.com/office/word/2018/wordml/cex" xmlns:w16cid="http://schemas.microsoft.com/office/word/2016/wordml/cid" xmlns:w16="http://schemas.microsoft.com/office/word/2018/wordml" xmlns:w16du="http://schemas.microsoft.com/office/word/2023/wordml/word16du" xmlns:w16sdtdh="http://schemas.microsoft.com/office/word/2020/wordml/sdtdatahash" xmlns:w16se="http://schemas.microsoft.com/office/word/2015/wordml/symex" mc:Ignorable="w14 w15 w16se w16cid w16 w16cex w16sdtdh w16du">
+<w:styles xmlns:mc="http://schemas.openxmlformats.org/markup-compatibility/2006" xmlns:r="http://schemas.openxmlformats.org/officeDocument/2006/relationships" xmlns:w="http://schemas.openxmlformats.org/wordprocessingml/2006/main" xmlns:w14="http://schemas.microsoft.com/office/word/2010/wordml" xmlns:w15="http://schemas.microsoft.com/office/word/2012/wordml" xmlns:w16cex="http://schemas.microsoft.com/office/word/2018/wordml/cex" xmlns:w16cid="http://schemas.microsoft.com/office/word/2016/wordml/cid" xmlns:w16="http://schemas.microsoft.com/office/word/2018/wordml" xmlns:w16du="http://schemas.microsoft.com/office/word/2023/wordml/word16du" xmlns:w16sdtdh="http://schemas.microsoft.com/office/word/2020/wordml/sdtdatahash" xmlns:w16sdtfl="http://schemas.microsoft.com/office/word/2024/wordml/sdtformatlock" xmlns:w16se="http://schemas.microsoft.com/office/word/2015/wordml/symex" mc:Ignorable="w14 w15 w16se w16cid w16 w16cex w16sdtdh w16sdtfl w16du">
   <w:docDefaults>
     <w:rPrDefault>
       <w:rPr>
@@ -5679,15 +7045,15 @@
     <w:lsdException w:name="Unresolved Mention" w:semiHidden="1" w:unhideWhenUsed="1"/>
     <w:lsdException w:name="Smart Link" w:semiHidden="1" w:unhideWhenUsed="1"/>
   </w:latentStyles>
-  <w:style w:type="paragraph" w:default="1" w:styleId="Standard">
+  <w:style w:type="paragraph" w:default="1" w:styleId="Normal">
     <w:name w:val="Normal"/>
     <w:qFormat/>
   </w:style>
-  <w:style w:type="paragraph" w:styleId="berschrift1">
+  <w:style w:type="paragraph" w:styleId="Heading1">
     <w:name w:val="heading 1"/>
-    <w:basedOn w:val="Standard"/>
-    <w:next w:val="Standard"/>
-    <w:link w:val="berschrift1Zchn"/>
+    <w:basedOn w:val="Normal"/>
+    <w:next w:val="Normal"/>
+    <w:link w:val="Heading1Char"/>
     <w:uiPriority w:val="9"/>
     <w:qFormat/>
     <w:rsid w:val="008B2F35"/>
@@ -5704,11 +7070,11 @@
       <w:szCs w:val="40"/>
     </w:rPr>
   </w:style>
-  <w:style w:type="paragraph" w:styleId="berschrift2">
+  <w:style w:type="paragraph" w:styleId="Heading2">
     <w:name w:val="heading 2"/>
-    <w:basedOn w:val="Standard"/>
-    <w:next w:val="Standard"/>
-    <w:link w:val="berschrift2Zchn"/>
+    <w:basedOn w:val="Normal"/>
+    <w:next w:val="Normal"/>
+    <w:link w:val="Heading2Char"/>
     <w:uiPriority w:val="9"/>
     <w:semiHidden/>
     <w:unhideWhenUsed/>
@@ -5727,11 +7093,11 @@
       <w:szCs w:val="32"/>
     </w:rPr>
   </w:style>
-  <w:style w:type="paragraph" w:styleId="berschrift3">
+  <w:style w:type="paragraph" w:styleId="Heading3">
     <w:name w:val="heading 3"/>
-    <w:basedOn w:val="Standard"/>
-    <w:next w:val="Standard"/>
-    <w:link w:val="berschrift3Zchn"/>
+    <w:basedOn w:val="Normal"/>
+    <w:next w:val="Normal"/>
+    <w:link w:val="Heading3Char"/>
     <w:uiPriority w:val="9"/>
     <w:semiHidden/>
     <w:unhideWhenUsed/>
@@ -5750,11 +7116,11 @@
       <w:szCs w:val="28"/>
     </w:rPr>
   </w:style>
-  <w:style w:type="paragraph" w:styleId="berschrift4">
+  <w:style w:type="paragraph" w:styleId="Heading4">
     <w:name w:val="heading 4"/>
-    <w:basedOn w:val="Standard"/>
-    <w:next w:val="Standard"/>
-    <w:link w:val="berschrift4Zchn"/>
+    <w:basedOn w:val="Normal"/>
+    <w:next w:val="Normal"/>
+    <w:link w:val="Heading4Char"/>
     <w:uiPriority w:val="9"/>
     <w:semiHidden/>
     <w:unhideWhenUsed/>
@@ -5773,11 +7139,11 @@
       <w:color w:val="0F4761" w:themeColor="accent1" w:themeShade="BF"/>
     </w:rPr>
   </w:style>
-  <w:style w:type="paragraph" w:styleId="berschrift5">
+  <w:style w:type="paragraph" w:styleId="Heading5">
     <w:name w:val="heading 5"/>
-    <w:basedOn w:val="Standard"/>
-    <w:next w:val="Standard"/>
-    <w:link w:val="berschrift5Zchn"/>
+    <w:basedOn w:val="Normal"/>
+    <w:next w:val="Normal"/>
+    <w:link w:val="Heading5Char"/>
     <w:uiPriority w:val="9"/>
     <w:semiHidden/>
     <w:unhideWhenUsed/>
@@ -5794,11 +7160,11 @@
       <w:color w:val="0F4761" w:themeColor="accent1" w:themeShade="BF"/>
     </w:rPr>
   </w:style>
-  <w:style w:type="paragraph" w:styleId="berschrift6">
+  <w:style w:type="paragraph" w:styleId="Heading6">
     <w:name w:val="heading 6"/>
-    <w:basedOn w:val="Standard"/>
-    <w:next w:val="Standard"/>
-    <w:link w:val="berschrift6Zchn"/>
+    <w:basedOn w:val="Normal"/>
+    <w:next w:val="Normal"/>
+    <w:link w:val="Heading6Char"/>
     <w:uiPriority w:val="9"/>
     <w:semiHidden/>
     <w:unhideWhenUsed/>
@@ -5817,11 +7183,11 @@
       <w:color w:val="595959" w:themeColor="text1" w:themeTint="A6"/>
     </w:rPr>
   </w:style>
-  <w:style w:type="paragraph" w:styleId="berschrift7">
+  <w:style w:type="paragraph" w:styleId="Heading7">
     <w:name w:val="heading 7"/>
-    <w:basedOn w:val="Standard"/>
-    <w:next w:val="Standard"/>
-    <w:link w:val="berschrift7Zchn"/>
+    <w:basedOn w:val="Normal"/>
+    <w:next w:val="Normal"/>
+    <w:link w:val="Heading7Char"/>
     <w:uiPriority w:val="9"/>
     <w:semiHidden/>
     <w:unhideWhenUsed/>
@@ -5838,11 +7204,11 @@
       <w:color w:val="595959" w:themeColor="text1" w:themeTint="A6"/>
     </w:rPr>
   </w:style>
-  <w:style w:type="paragraph" w:styleId="berschrift8">
+  <w:style w:type="paragraph" w:styleId="Heading8">
     <w:name w:val="heading 8"/>
-    <w:basedOn w:val="Standard"/>
-    <w:next w:val="Standard"/>
-    <w:link w:val="berschrift8Zchn"/>
+    <w:basedOn w:val="Normal"/>
+    <w:next w:val="Normal"/>
+    <w:link w:val="Heading8Char"/>
     <w:uiPriority w:val="9"/>
     <w:semiHidden/>
     <w:unhideWhenUsed/>
@@ -5861,11 +7227,11 @@
       <w:color w:val="272727" w:themeColor="text1" w:themeTint="D8"/>
     </w:rPr>
   </w:style>
-  <w:style w:type="paragraph" w:styleId="berschrift9">
+  <w:style w:type="paragraph" w:styleId="Heading9">
     <w:name w:val="heading 9"/>
-    <w:basedOn w:val="Standard"/>
-    <w:next w:val="Standard"/>
-    <w:link w:val="berschrift9Zchn"/>
+    <w:basedOn w:val="Normal"/>
+    <w:next w:val="Normal"/>
+    <w:link w:val="Heading9Char"/>
     <w:uiPriority w:val="9"/>
     <w:semiHidden/>
     <w:unhideWhenUsed/>
@@ -5882,12 +7248,12 @@
       <w:color w:val="272727" w:themeColor="text1" w:themeTint="D8"/>
     </w:rPr>
   </w:style>
-  <w:style w:type="character" w:default="1" w:styleId="Absatz-Standardschriftart">
+  <w:style w:type="character" w:default="1" w:styleId="DefaultParagraphFont">
     <w:name w:val="Default Paragraph Font"/>
     <w:uiPriority w:val="1"/>
     <w:unhideWhenUsed/>
   </w:style>
-  <w:style w:type="table" w:default="1" w:styleId="NormaleTabelle">
+  <w:style w:type="table" w:default="1" w:styleId="TableNormal">
     <w:name w:val="Normal Table"/>
     <w:uiPriority w:val="99"/>
     <w:semiHidden/>
@@ -5902,16 +7268,16 @@
       </w:tblCellMar>
     </w:tblPr>
   </w:style>
-  <w:style w:type="numbering" w:default="1" w:styleId="KeineListe">
+  <w:style w:type="numbering" w:default="1" w:styleId="NoList">
     <w:name w:val="No List"/>
     <w:uiPriority w:val="99"/>
     <w:semiHidden/>
     <w:unhideWhenUsed/>
   </w:style>
-  <w:style w:type="character" w:customStyle="1" w:styleId="berschrift1Zchn">
-    <w:name w:val="Überschrift 1 Zchn"/>
-    <w:basedOn w:val="Absatz-Standardschriftart"/>
-    <w:link w:val="berschrift1"/>
+  <w:style w:type="character" w:customStyle="1" w:styleId="Heading1Char">
+    <w:name w:val="Heading 1 Char"/>
+    <w:basedOn w:val="DefaultParagraphFont"/>
+    <w:link w:val="Heading1"/>
     <w:uiPriority w:val="9"/>
     <w:rsid w:val="008B2F35"/>
     <w:rPr>
@@ -5921,10 +7287,10 @@
       <w:szCs w:val="40"/>
     </w:rPr>
   </w:style>
-  <w:style w:type="character" w:customStyle="1" w:styleId="berschrift2Zchn">
-    <w:name w:val="Überschrift 2 Zchn"/>
-    <w:basedOn w:val="Absatz-Standardschriftart"/>
-    <w:link w:val="berschrift2"/>
+  <w:style w:type="character" w:customStyle="1" w:styleId="Heading2Char">
+    <w:name w:val="Heading 2 Char"/>
+    <w:basedOn w:val="DefaultParagraphFont"/>
+    <w:link w:val="Heading2"/>
     <w:uiPriority w:val="9"/>
     <w:semiHidden/>
     <w:rsid w:val="008B2F35"/>
@@ -5935,10 +7301,10 @@
       <w:szCs w:val="32"/>
     </w:rPr>
   </w:style>
-  <w:style w:type="character" w:customStyle="1" w:styleId="berschrift3Zchn">
-    <w:name w:val="Überschrift 3 Zchn"/>
-    <w:basedOn w:val="Absatz-Standardschriftart"/>
-    <w:link w:val="berschrift3"/>
+  <w:style w:type="character" w:customStyle="1" w:styleId="Heading3Char">
+    <w:name w:val="Heading 3 Char"/>
+    <w:basedOn w:val="DefaultParagraphFont"/>
+    <w:link w:val="Heading3"/>
     <w:uiPriority w:val="9"/>
     <w:semiHidden/>
     <w:rsid w:val="008B2F35"/>
@@ -5949,10 +7315,10 @@
       <w:szCs w:val="28"/>
     </w:rPr>
   </w:style>
-  <w:style w:type="character" w:customStyle="1" w:styleId="berschrift4Zchn">
-    <w:name w:val="Überschrift 4 Zchn"/>
-    <w:basedOn w:val="Absatz-Standardschriftart"/>
-    <w:link w:val="berschrift4"/>
+  <w:style w:type="character" w:customStyle="1" w:styleId="Heading4Char">
+    <w:name w:val="Heading 4 Char"/>
+    <w:basedOn w:val="DefaultParagraphFont"/>
+    <w:link w:val="Heading4"/>
     <w:uiPriority w:val="9"/>
     <w:semiHidden/>
     <w:rsid w:val="008B2F35"/>
@@ -5963,10 +7329,10 @@
       <w:color w:val="0F4761" w:themeColor="accent1" w:themeShade="BF"/>
     </w:rPr>
   </w:style>
-  <w:style w:type="character" w:customStyle="1" w:styleId="berschrift5Zchn">
-    <w:name w:val="Überschrift 5 Zchn"/>
-    <w:basedOn w:val="Absatz-Standardschriftart"/>
-    <w:link w:val="berschrift5"/>
+  <w:style w:type="character" w:customStyle="1" w:styleId="Heading5Char">
+    <w:name w:val="Heading 5 Char"/>
+    <w:basedOn w:val="DefaultParagraphFont"/>
+    <w:link w:val="Heading5"/>
     <w:uiPriority w:val="9"/>
     <w:semiHidden/>
     <w:rsid w:val="008B2F35"/>
@@ -5975,10 +7341,10 @@
       <w:color w:val="0F4761" w:themeColor="accent1" w:themeShade="BF"/>
     </w:rPr>
   </w:style>
-  <w:style w:type="character" w:customStyle="1" w:styleId="berschrift6Zchn">
-    <w:name w:val="Überschrift 6 Zchn"/>
-    <w:basedOn w:val="Absatz-Standardschriftart"/>
-    <w:link w:val="berschrift6"/>
+  <w:style w:type="character" w:customStyle="1" w:styleId="Heading6Char">
+    <w:name w:val="Heading 6 Char"/>
+    <w:basedOn w:val="DefaultParagraphFont"/>
+    <w:link w:val="Heading6"/>
     <w:uiPriority w:val="9"/>
     <w:semiHidden/>
     <w:rsid w:val="008B2F35"/>
@@ -5989,10 +7355,10 @@
       <w:color w:val="595959" w:themeColor="text1" w:themeTint="A6"/>
     </w:rPr>
   </w:style>
-  <w:style w:type="character" w:customStyle="1" w:styleId="berschrift7Zchn">
-    <w:name w:val="Überschrift 7 Zchn"/>
-    <w:basedOn w:val="Absatz-Standardschriftart"/>
-    <w:link w:val="berschrift7"/>
+  <w:style w:type="character" w:customStyle="1" w:styleId="Heading7Char">
+    <w:name w:val="Heading 7 Char"/>
+    <w:basedOn w:val="DefaultParagraphFont"/>
+    <w:link w:val="Heading7"/>
     <w:uiPriority w:val="9"/>
     <w:semiHidden/>
     <w:rsid w:val="008B2F35"/>
@@ -6001,10 +7367,10 @@
       <w:color w:val="595959" w:themeColor="text1" w:themeTint="A6"/>
     </w:rPr>
   </w:style>
-  <w:style w:type="character" w:customStyle="1" w:styleId="berschrift8Zchn">
-    <w:name w:val="Überschrift 8 Zchn"/>
-    <w:basedOn w:val="Absatz-Standardschriftart"/>
-    <w:link w:val="berschrift8"/>
+  <w:style w:type="character" w:customStyle="1" w:styleId="Heading8Char">
+    <w:name w:val="Heading 8 Char"/>
+    <w:basedOn w:val="DefaultParagraphFont"/>
+    <w:link w:val="Heading8"/>
     <w:uiPriority w:val="9"/>
     <w:semiHidden/>
     <w:rsid w:val="008B2F35"/>
@@ -6015,10 +7381,10 @@
       <w:color w:val="272727" w:themeColor="text1" w:themeTint="D8"/>
     </w:rPr>
   </w:style>
-  <w:style w:type="character" w:customStyle="1" w:styleId="berschrift9Zchn">
-    <w:name w:val="Überschrift 9 Zchn"/>
-    <w:basedOn w:val="Absatz-Standardschriftart"/>
-    <w:link w:val="berschrift9"/>
+  <w:style w:type="character" w:customStyle="1" w:styleId="Heading9Char">
+    <w:name w:val="Heading 9 Char"/>
+    <w:basedOn w:val="DefaultParagraphFont"/>
+    <w:link w:val="Heading9"/>
     <w:uiPriority w:val="9"/>
     <w:semiHidden/>
     <w:rsid w:val="008B2F35"/>
@@ -6027,11 +7393,11 @@
       <w:color w:val="272727" w:themeColor="text1" w:themeTint="D8"/>
     </w:rPr>
   </w:style>
-  <w:style w:type="paragraph" w:styleId="Titel">
+  <w:style w:type="paragraph" w:styleId="Title">
     <w:name w:val="Title"/>
-    <w:basedOn w:val="Standard"/>
-    <w:next w:val="Standard"/>
-    <w:link w:val="TitelZchn"/>
+    <w:basedOn w:val="Normal"/>
+    <w:next w:val="Normal"/>
+    <w:link w:val="TitleChar"/>
     <w:uiPriority w:val="10"/>
     <w:qFormat/>
     <w:rsid w:val="008B2F35"/>
@@ -6047,10 +7413,10 @@
       <w:szCs w:val="56"/>
     </w:rPr>
   </w:style>
-  <w:style w:type="character" w:customStyle="1" w:styleId="TitelZchn">
-    <w:name w:val="Titel Zchn"/>
-    <w:basedOn w:val="Absatz-Standardschriftart"/>
-    <w:link w:val="Titel"/>
+  <w:style w:type="character" w:customStyle="1" w:styleId="TitleChar">
+    <w:name w:val="Title Char"/>
+    <w:basedOn w:val="DefaultParagraphFont"/>
+    <w:link w:val="Title"/>
     <w:uiPriority w:val="10"/>
     <w:rsid w:val="008B2F35"/>
     <w:rPr>
@@ -6061,11 +7427,11 @@
       <w:szCs w:val="56"/>
     </w:rPr>
   </w:style>
-  <w:style w:type="paragraph" w:styleId="Untertitel">
+  <w:style w:type="paragraph" w:styleId="Subtitle">
     <w:name w:val="Subtitle"/>
-    <w:basedOn w:val="Standard"/>
-    <w:next w:val="Standard"/>
-    <w:link w:val="UntertitelZchn"/>
+    <w:basedOn w:val="Normal"/>
+    <w:next w:val="Normal"/>
+    <w:link w:val="SubtitleChar"/>
     <w:uiPriority w:val="11"/>
     <w:qFormat/>
     <w:rsid w:val="008B2F35"/>
@@ -6082,10 +7448,10 @@
       <w:szCs w:val="28"/>
     </w:rPr>
   </w:style>
-  <w:style w:type="character" w:customStyle="1" w:styleId="UntertitelZchn">
-    <w:name w:val="Untertitel Zchn"/>
-    <w:basedOn w:val="Absatz-Standardschriftart"/>
-    <w:link w:val="Untertitel"/>
+  <w:style w:type="character" w:customStyle="1" w:styleId="SubtitleChar">
+    <w:name w:val="Subtitle Char"/>
+    <w:basedOn w:val="DefaultParagraphFont"/>
+    <w:link w:val="Subtitle"/>
     <w:uiPriority w:val="11"/>
     <w:rsid w:val="008B2F35"/>
     <w:rPr>
@@ -6096,11 +7462,11 @@
       <w:szCs w:val="28"/>
     </w:rPr>
   </w:style>
-  <w:style w:type="paragraph" w:styleId="Zitat">
+  <w:style w:type="paragraph" w:styleId="Quote">
     <w:name w:val="Quote"/>
-    <w:basedOn w:val="Standard"/>
-    <w:next w:val="Standard"/>
-    <w:link w:val="ZitatZchn"/>
+    <w:basedOn w:val="Normal"/>
+    <w:next w:val="Normal"/>
+    <w:link w:val="QuoteChar"/>
     <w:uiPriority w:val="29"/>
     <w:qFormat/>
     <w:rsid w:val="008B2F35"/>
@@ -6114,10 +7480,10 @@
       <w:color w:val="404040" w:themeColor="text1" w:themeTint="BF"/>
     </w:rPr>
   </w:style>
-  <w:style w:type="character" w:customStyle="1" w:styleId="ZitatZchn">
-    <w:name w:val="Zitat Zchn"/>
-    <w:basedOn w:val="Absatz-Standardschriftart"/>
-    <w:link w:val="Zitat"/>
+  <w:style w:type="character" w:customStyle="1" w:styleId="QuoteChar">
+    <w:name w:val="Quote Char"/>
+    <w:basedOn w:val="DefaultParagraphFont"/>
+    <w:link w:val="Quote"/>
     <w:uiPriority w:val="29"/>
     <w:rsid w:val="008B2F35"/>
     <w:rPr>
@@ -6126,9 +7492,9 @@
       <w:color w:val="404040" w:themeColor="text1" w:themeTint="BF"/>
     </w:rPr>
   </w:style>
-  <w:style w:type="paragraph" w:styleId="Listenabsatz">
+  <w:style w:type="paragraph" w:styleId="ListParagraph">
     <w:name w:val="List Paragraph"/>
-    <w:basedOn w:val="Standard"/>
+    <w:basedOn w:val="Normal"/>
     <w:uiPriority w:val="34"/>
     <w:qFormat/>
     <w:rsid w:val="008B2F35"/>
@@ -6137,9 +7503,9 @@
       <w:contextualSpacing/>
     </w:pPr>
   </w:style>
-  <w:style w:type="character" w:styleId="IntensiveHervorhebung">
+  <w:style w:type="character" w:styleId="IntenseEmphasis">
     <w:name w:val="Intense Emphasis"/>
-    <w:basedOn w:val="Absatz-Standardschriftart"/>
+    <w:basedOn w:val="DefaultParagraphFont"/>
     <w:uiPriority w:val="21"/>
     <w:qFormat/>
     <w:rsid w:val="008B2F35"/>
@@ -6149,11 +7515,11 @@
       <w:color w:val="0F4761" w:themeColor="accent1" w:themeShade="BF"/>
     </w:rPr>
   </w:style>
-  <w:style w:type="paragraph" w:styleId="IntensivesZitat">
+  <w:style w:type="paragraph" w:styleId="IntenseQuote">
     <w:name w:val="Intense Quote"/>
-    <w:basedOn w:val="Standard"/>
-    <w:next w:val="Standard"/>
-    <w:link w:val="IntensivesZitatZchn"/>
+    <w:basedOn w:val="Normal"/>
+    <w:next w:val="Normal"/>
+    <w:link w:val="IntenseQuoteChar"/>
     <w:uiPriority w:val="30"/>
     <w:qFormat/>
     <w:rsid w:val="008B2F35"/>
@@ -6172,10 +7538,10 @@
       <w:color w:val="0F4761" w:themeColor="accent1" w:themeShade="BF"/>
     </w:rPr>
   </w:style>
-  <w:style w:type="character" w:customStyle="1" w:styleId="IntensivesZitatZchn">
-    <w:name w:val="Intensives Zitat Zchn"/>
-    <w:basedOn w:val="Absatz-Standardschriftart"/>
-    <w:link w:val="IntensivesZitat"/>
+  <w:style w:type="character" w:customStyle="1" w:styleId="IntenseQuoteChar">
+    <w:name w:val="Intense Quote Char"/>
+    <w:basedOn w:val="DefaultParagraphFont"/>
+    <w:link w:val="IntenseQuote"/>
     <w:uiPriority w:val="30"/>
     <w:rsid w:val="008B2F35"/>
     <w:rPr>
@@ -6184,9 +7550,9 @@
       <w:color w:val="0F4761" w:themeColor="accent1" w:themeShade="BF"/>
     </w:rPr>
   </w:style>
-  <w:style w:type="character" w:styleId="IntensiverVerweis">
+  <w:style w:type="character" w:styleId="IntenseReference">
     <w:name w:val="Intense Reference"/>
-    <w:basedOn w:val="Absatz-Standardschriftart"/>
+    <w:basedOn w:val="DefaultParagraphFont"/>
     <w:uiPriority w:val="32"/>
     <w:qFormat/>
     <w:rsid w:val="008B2F35"/>
